--- a/Final report.docx
+++ b/Final report.docx
@@ -174,16 +174,7 @@
         </mc:AlternateContent>
       </w:r>
       <w:r>
-        <w:rPr>
-          <w:color w:val="FF0000"/>
-        </w:rPr>
-        <w:t>Insert Deliverables Here</w:t>
-      </w:r>
-      <w:r>
-        <w:rPr>
-          <w:noProof/>
-        </w:rPr>
-        <w:t xml:space="preserve"> </w:t>
+        <w:t>Deliverables</w:t>
       </w:r>
     </w:p>
     <w:p/>
@@ -274,10 +265,7 @@
                   <w:txbxContent>
                     <w:p>
                       <w:r>
-                        <w:t>Revised</w:t>
-                      </w:r>
-                      <w:r>
-                        <w:t xml:space="preserve"> use case </w:t>
+                        <w:t xml:space="preserve">Revised use case </w:t>
                       </w:r>
                       <w:r>
                         <w:t>diagram</w:t>
@@ -2868,8 +2856,8 @@
         </w:rPr>
         <w:drawing>
           <wp:inline distT="0" distB="0" distL="0" distR="0">
-            <wp:extent cx="5943600" cy="3023606"/>
-            <wp:effectExtent l="0" t="0" r="0" b="5715"/>
+            <wp:extent cx="5690876" cy="2581275"/>
+            <wp:effectExtent l="0" t="0" r="5080" b="0"/>
             <wp:docPr id="5" name="Picture 5" descr="https://raw.githubusercontent.com/EvanAlmightier/OOADproject/assigment-one/Reservation%20State%20Chart.png"/>
             <wp:cNvGraphicFramePr>
               <a:graphicFrameLocks xmlns:a="http://schemas.openxmlformats.org/drawingml/2006/main" noChangeAspect="1"/>
@@ -2899,7 +2887,7 @@
                   <pic:spPr bwMode="auto">
                     <a:xfrm>
                       <a:off x="0" y="0"/>
-                      <a:ext cx="5943600" cy="3023606"/>
+                      <a:ext cx="5711556" cy="2590655"/>
                     </a:xfrm>
                     <a:prstGeom prst="rect">
                       <a:avLst/>
@@ -2992,12 +2980,6 @@
       <w:r>
         <w:t>CRC cards:</w:t>
       </w:r>
-      <w:r>
-        <w:rPr>
-          <w:color w:val="FF0000"/>
-        </w:rPr>
-        <w:t>MAKE SURE THESE MATCH NEW CLASS DIAGRAM</w:t>
-      </w:r>
     </w:p>
     <w:tbl>
       <w:tblPr>
@@ -3034,6 +3016,9 @@
         </w:tc>
       </w:tr>
       <w:tr>
+        <w:trPr>
+          <w:trHeight w:val="1700"/>
+        </w:trPr>
         <w:tc>
           <w:tcPr>
             <w:tcW w:w="4675" w:type="dxa"/>
@@ -3081,47 +3066,77 @@
               <w:t>Cancel his or her reservation.</w:t>
             </w:r>
           </w:p>
-        </w:tc>
-        <w:tc>
-          <w:tcPr>
-            <w:tcW w:w="4675" w:type="dxa"/>
-            <w:tcBorders>
-              <w:top w:val="single" w:sz="4" w:space="0" w:color="auto"/>
-              <w:left w:val="single" w:sz="4" w:space="0" w:color="auto"/>
-              <w:bottom w:val="single" w:sz="4" w:space="0" w:color="auto"/>
-              <w:right w:val="single" w:sz="4" w:space="0" w:color="auto"/>
-            </w:tcBorders>
-            <w:hideMark/>
-          </w:tcPr>
           <w:p>
             <w:pPr>
               <w:pStyle w:val="ListParagraph"/>
               <w:ind w:left="0"/>
             </w:pPr>
             <w:r>
-              <w:t>Reservation</w:t>
-            </w:r>
-          </w:p>
-        </w:tc>
-      </w:tr>
-      <w:tr>
-        <w:tc>
-          <w:tcPr>
-            <w:tcW w:w="9350" w:type="dxa"/>
-            <w:gridSpan w:val="2"/>
-            <w:tcBorders>
-              <w:top w:val="single" w:sz="4" w:space="0" w:color="auto"/>
-              <w:left w:val="single" w:sz="4" w:space="0" w:color="auto"/>
-              <w:bottom w:val="single" w:sz="4" w:space="0" w:color="auto"/>
-              <w:right w:val="single" w:sz="4" w:space="0" w:color="auto"/>
-            </w:tcBorders>
-            <w:hideMark/>
-          </w:tcPr>
+              <w:t>View list of reservables</w:t>
+            </w:r>
+          </w:p>
           <w:p>
             <w:pPr>
               <w:pStyle w:val="ListParagraph"/>
               <w:ind w:left="0"/>
             </w:pPr>
+          </w:p>
+          <w:p>
+            <w:pPr>
+              <w:pStyle w:val="ListParagraph"/>
+              <w:ind w:left="0"/>
+            </w:pPr>
+          </w:p>
+        </w:tc>
+        <w:tc>
+          <w:tcPr>
+            <w:tcW w:w="4675" w:type="dxa"/>
+            <w:tcBorders>
+              <w:top w:val="single" w:sz="4" w:space="0" w:color="auto"/>
+              <w:left w:val="single" w:sz="4" w:space="0" w:color="auto"/>
+              <w:bottom w:val="single" w:sz="4" w:space="0" w:color="auto"/>
+              <w:right w:val="single" w:sz="4" w:space="0" w:color="auto"/>
+            </w:tcBorders>
+            <w:hideMark/>
+          </w:tcPr>
+          <w:p>
+            <w:pPr>
+              <w:pStyle w:val="ListParagraph"/>
+              <w:ind w:left="0"/>
+            </w:pPr>
+            <w:r>
+              <w:t>Reservation</w:t>
+            </w:r>
+          </w:p>
+          <w:p>
+            <w:pPr>
+              <w:pStyle w:val="ListParagraph"/>
+              <w:ind w:left="0"/>
+            </w:pPr>
+            <w:r>
+              <w:t>Computer</w:t>
+            </w:r>
+          </w:p>
+        </w:tc>
+      </w:tr>
+      <w:tr>
+        <w:tc>
+          <w:tcPr>
+            <w:tcW w:w="9350" w:type="dxa"/>
+            <w:gridSpan w:val="2"/>
+            <w:tcBorders>
+              <w:top w:val="single" w:sz="4" w:space="0" w:color="auto"/>
+              <w:left w:val="single" w:sz="4" w:space="0" w:color="auto"/>
+              <w:bottom w:val="single" w:sz="4" w:space="0" w:color="auto"/>
+              <w:right w:val="single" w:sz="4" w:space="0" w:color="auto"/>
+            </w:tcBorders>
+            <w:hideMark/>
+          </w:tcPr>
+          <w:p>
+            <w:pPr>
+              <w:pStyle w:val="ListParagraph"/>
+              <w:ind w:left="0"/>
+            </w:pPr>
             <w:r>
               <w:lastRenderedPageBreak/>
               <w:t>Instructor</w:t>
@@ -3177,25 +3192,46 @@
               <w:t>Cancel his or her reservation.</w:t>
             </w:r>
           </w:p>
-        </w:tc>
-        <w:tc>
-          <w:tcPr>
-            <w:tcW w:w="4675" w:type="dxa"/>
-            <w:tcBorders>
-              <w:top w:val="single" w:sz="4" w:space="0" w:color="auto"/>
-              <w:left w:val="single" w:sz="4" w:space="0" w:color="auto"/>
-              <w:bottom w:val="single" w:sz="4" w:space="0" w:color="auto"/>
-              <w:right w:val="single" w:sz="4" w:space="0" w:color="auto"/>
-            </w:tcBorders>
-            <w:hideMark/>
-          </w:tcPr>
           <w:p>
             <w:pPr>
               <w:pStyle w:val="ListParagraph"/>
               <w:ind w:left="0"/>
             </w:pPr>
             <w:r>
+              <w:t>View a list of available reservables</w:t>
+            </w:r>
+            <w:r>
+              <w:t>.</w:t>
+            </w:r>
+          </w:p>
+        </w:tc>
+        <w:tc>
+          <w:tcPr>
+            <w:tcW w:w="4675" w:type="dxa"/>
+            <w:tcBorders>
+              <w:top w:val="single" w:sz="4" w:space="0" w:color="auto"/>
+              <w:left w:val="single" w:sz="4" w:space="0" w:color="auto"/>
+              <w:bottom w:val="single" w:sz="4" w:space="0" w:color="auto"/>
+              <w:right w:val="single" w:sz="4" w:space="0" w:color="auto"/>
+            </w:tcBorders>
+            <w:hideMark/>
+          </w:tcPr>
+          <w:p>
+            <w:pPr>
+              <w:pStyle w:val="ListParagraph"/>
+              <w:ind w:left="0"/>
+            </w:pPr>
+            <w:r>
               <w:t>Reservation</w:t>
+            </w:r>
+          </w:p>
+          <w:p>
+            <w:pPr>
+              <w:pStyle w:val="ListParagraph"/>
+              <w:ind w:left="0"/>
+            </w:pPr>
+            <w:r>
+              <w:t>Reservable</w:t>
             </w:r>
           </w:p>
         </w:tc>
@@ -3298,31 +3334,43 @@
               <w:t>Manage the list of students and Instructors.</w:t>
             </w:r>
           </w:p>
-        </w:tc>
-        <w:tc>
-          <w:tcPr>
-            <w:tcW w:w="4675" w:type="dxa"/>
-            <w:tcBorders>
-              <w:top w:val="single" w:sz="4" w:space="0" w:color="auto"/>
-              <w:left w:val="single" w:sz="4" w:space="0" w:color="auto"/>
-              <w:bottom w:val="single" w:sz="4" w:space="0" w:color="auto"/>
-              <w:right w:val="single" w:sz="4" w:space="0" w:color="auto"/>
-            </w:tcBorders>
-          </w:tcPr>
           <w:p>
             <w:pPr>
               <w:pStyle w:val="ListParagraph"/>
               <w:ind w:left="0"/>
             </w:pPr>
             <w:r>
-              <w:t>Reservation</w:t>
-            </w:r>
-          </w:p>
+              <w:t>Manage and view the reservable list</w:t>
+            </w:r>
+          </w:p>
+        </w:tc>
+        <w:tc>
+          <w:tcPr>
+            <w:tcW w:w="4675" w:type="dxa"/>
+            <w:tcBorders>
+              <w:top w:val="single" w:sz="4" w:space="0" w:color="auto"/>
+              <w:left w:val="single" w:sz="4" w:space="0" w:color="auto"/>
+              <w:bottom w:val="single" w:sz="4" w:space="0" w:color="auto"/>
+              <w:right w:val="single" w:sz="4" w:space="0" w:color="auto"/>
+            </w:tcBorders>
+          </w:tcPr>
           <w:p>
             <w:pPr>
               <w:pStyle w:val="ListParagraph"/>
               <w:ind w:left="0"/>
             </w:pPr>
+            <w:r>
+              <w:t>Reservation</w:t>
+            </w:r>
+          </w:p>
+          <w:p>
+            <w:pPr>
+              <w:pStyle w:val="ListParagraph"/>
+              <w:ind w:left="0"/>
+            </w:pPr>
+            <w:r>
+              <w:t>Reservable</w:t>
+            </w:r>
           </w:p>
         </w:tc>
       </w:tr>
@@ -3592,6 +3640,21 @@
               <w:t>Maintain a list of the reservations on the reservable</w:t>
             </w:r>
           </w:p>
+          <w:p>
+            <w:pPr>
+              <w:spacing w:after="0" w:line="240" w:lineRule="auto"/>
+              <w:textAlignment w:val="baseline"/>
+              <w:rPr>
+                <w:rFonts w:ascii="Calibri" w:eastAsia="Times New Roman" w:hAnsi="Calibri" w:cs="Calibri"/>
+              </w:rPr>
+            </w:pPr>
+            <w:r>
+              <w:rPr>
+                <w:rFonts w:ascii="Calibri" w:eastAsia="Times New Roman" w:hAnsi="Calibri" w:cs="Calibri"/>
+              </w:rPr>
+              <w:t>Display availability to users</w:t>
+            </w:r>
+          </w:p>
         </w:tc>
         <w:tc>
           <w:tcPr>
@@ -3611,6 +3674,24 @@
             </w:pPr>
             <w:r>
               <w:t>Reservation</w:t>
+            </w:r>
+          </w:p>
+          <w:p>
+            <w:pPr>
+              <w:pStyle w:val="ListParagraph"/>
+              <w:ind w:left="0"/>
+            </w:pPr>
+            <w:r>
+              <w:t>Instructor</w:t>
+            </w:r>
+          </w:p>
+          <w:p>
+            <w:pPr>
+              <w:pStyle w:val="ListParagraph"/>
+              <w:ind w:left="0"/>
+            </w:pPr>
+            <w:r>
+              <w:t>Administrator</w:t>
             </w:r>
           </w:p>
         </w:tc>
@@ -3759,6 +3840,21 @@
               <w:t>Maintain a list of the reservations on the reservable</w:t>
             </w:r>
           </w:p>
+          <w:p>
+            <w:pPr>
+              <w:spacing w:after="0" w:line="240" w:lineRule="auto"/>
+              <w:textAlignment w:val="baseline"/>
+              <w:rPr>
+                <w:rFonts w:ascii="Calibri" w:eastAsia="Times New Roman" w:hAnsi="Calibri" w:cs="Calibri"/>
+              </w:rPr>
+            </w:pPr>
+            <w:r>
+              <w:rPr>
+                <w:rFonts w:ascii="Calibri" w:eastAsia="Times New Roman" w:hAnsi="Calibri" w:cs="Calibri"/>
+              </w:rPr>
+              <w:t>Display availability to users</w:t>
+            </w:r>
+          </w:p>
         </w:tc>
         <w:tc>
           <w:tcPr>
@@ -3780,6 +3876,33 @@
               <w:t>Reservation</w:t>
             </w:r>
           </w:p>
+          <w:p>
+            <w:pPr>
+              <w:pStyle w:val="ListParagraph"/>
+              <w:ind w:left="0"/>
+            </w:pPr>
+            <w:r>
+              <w:t>Student</w:t>
+            </w:r>
+          </w:p>
+          <w:p>
+            <w:pPr>
+              <w:pStyle w:val="ListParagraph"/>
+              <w:ind w:left="0"/>
+            </w:pPr>
+            <w:r>
+              <w:t>Instructor</w:t>
+            </w:r>
+          </w:p>
+          <w:p>
+            <w:pPr>
+              <w:pStyle w:val="ListParagraph"/>
+              <w:ind w:left="0"/>
+            </w:pPr>
+            <w:r>
+              <w:t>Administrator</w:t>
+            </w:r>
+          </w:p>
         </w:tc>
       </w:tr>
     </w:tbl>
@@ -3787,6 +3910,1559 @@
       <w:pPr>
         <w:spacing w:after="0" w:line="480" w:lineRule="auto"/>
       </w:pPr>
+    </w:p>
+    <w:p>
+      <w:pPr>
+        <w:spacing w:after="0" w:line="480" w:lineRule="auto"/>
+      </w:pPr>
+    </w:p>
+    <w:p>
+      <w:pPr>
+        <w:spacing w:after="0" w:line="480" w:lineRule="auto"/>
+      </w:pPr>
+    </w:p>
+    <w:p>
+      <w:pPr>
+        <w:spacing w:after="0" w:line="480" w:lineRule="auto"/>
+      </w:pPr>
+    </w:p>
+    <w:p>
+      <w:pPr>
+        <w:spacing w:after="0" w:line="480" w:lineRule="auto"/>
+      </w:pPr>
+      <w:r>
+        <w:lastRenderedPageBreak/>
+        <w:t>Robustness Diagrams:</w:t>
+      </w:r>
+    </w:p>
+    <w:p>
+      <w:r>
+        <w:t>View Reservations:</w:t>
+      </w:r>
+    </w:p>
+    <w:p>
+      <w:r>
+        <w:rPr>
+          <w:noProof/>
+        </w:rPr>
+        <w:drawing>
+          <wp:inline distT="0" distB="0" distL="0" distR="0">
+            <wp:extent cx="4400550" cy="3057525"/>
+            <wp:effectExtent l="0" t="0" r="0" b="9525"/>
+            <wp:docPr id="192" name="Picture 192" descr="View Reservations Robustness Diagram.png"/>
+            <wp:cNvGraphicFramePr>
+              <a:graphicFrameLocks xmlns:a="http://schemas.openxmlformats.org/drawingml/2006/main" noChangeAspect="1"/>
+            </wp:cNvGraphicFramePr>
+            <a:graphic xmlns:a="http://schemas.openxmlformats.org/drawingml/2006/main">
+              <a:graphicData uri="http://schemas.openxmlformats.org/drawingml/2006/picture">
+                <pic:pic xmlns:pic="http://schemas.openxmlformats.org/drawingml/2006/picture">
+                  <pic:nvPicPr>
+                    <pic:cNvPr id="0" name="Picture 18" descr="View Reservations Robustness Diagram.png"/>
+                    <pic:cNvPicPr>
+                      <a:picLocks noChangeAspect="1" noChangeArrowheads="1"/>
+                    </pic:cNvPicPr>
+                  </pic:nvPicPr>
+                  <pic:blipFill>
+                    <a:blip r:embed="rId11">
+                      <a:extLst>
+                        <a:ext uri="{28A0092B-C50C-407E-A947-70E740481C1C}">
+                          <a14:useLocalDpi xmlns:a14="http://schemas.microsoft.com/office/drawing/2010/main" val="0"/>
+                        </a:ext>
+                      </a:extLst>
+                    </a:blip>
+                    <a:srcRect/>
+                    <a:stretch>
+                      <a:fillRect/>
+                    </a:stretch>
+                  </pic:blipFill>
+                  <pic:spPr bwMode="auto">
+                    <a:xfrm>
+                      <a:off x="0" y="0"/>
+                      <a:ext cx="4400550" cy="3057525"/>
+                    </a:xfrm>
+                    <a:prstGeom prst="rect">
+                      <a:avLst/>
+                    </a:prstGeom>
+                    <a:noFill/>
+                    <a:ln>
+                      <a:noFill/>
+                    </a:ln>
+                  </pic:spPr>
+                </pic:pic>
+              </a:graphicData>
+            </a:graphic>
+          </wp:inline>
+        </w:drawing>
+      </w:r>
+    </w:p>
+    <w:p>
+      <w:r>
+        <w:t>Reserve Room:</w:t>
+      </w:r>
+    </w:p>
+    <w:p>
+      <w:r>
+        <w:rPr>
+          <w:noProof/>
+        </w:rPr>
+        <w:drawing>
+          <wp:inline distT="0" distB="0" distL="0" distR="0">
+            <wp:extent cx="5114925" cy="3438525"/>
+            <wp:effectExtent l="0" t="0" r="9525" b="9525"/>
+            <wp:docPr id="31" name="Picture 31" descr="Reserve Room Robstness Diagram.png"/>
+            <wp:cNvGraphicFramePr>
+              <a:graphicFrameLocks xmlns:a="http://schemas.openxmlformats.org/drawingml/2006/main" noChangeAspect="1"/>
+            </wp:cNvGraphicFramePr>
+            <a:graphic xmlns:a="http://schemas.openxmlformats.org/drawingml/2006/main">
+              <a:graphicData uri="http://schemas.openxmlformats.org/drawingml/2006/picture">
+                <pic:pic xmlns:pic="http://schemas.openxmlformats.org/drawingml/2006/picture">
+                  <pic:nvPicPr>
+                    <pic:cNvPr id="0" name="Picture 16" descr="Reserve Room Robstness Diagram.png"/>
+                    <pic:cNvPicPr>
+                      <a:picLocks noChangeAspect="1" noChangeArrowheads="1"/>
+                    </pic:cNvPicPr>
+                  </pic:nvPicPr>
+                  <pic:blipFill>
+                    <a:blip r:embed="rId12">
+                      <a:extLst>
+                        <a:ext uri="{28A0092B-C50C-407E-A947-70E740481C1C}">
+                          <a14:useLocalDpi xmlns:a14="http://schemas.microsoft.com/office/drawing/2010/main" val="0"/>
+                        </a:ext>
+                      </a:extLst>
+                    </a:blip>
+                    <a:srcRect/>
+                    <a:stretch>
+                      <a:fillRect/>
+                    </a:stretch>
+                  </pic:blipFill>
+                  <pic:spPr bwMode="auto">
+                    <a:xfrm>
+                      <a:off x="0" y="0"/>
+                      <a:ext cx="5114925" cy="3438525"/>
+                    </a:xfrm>
+                    <a:prstGeom prst="rect">
+                      <a:avLst/>
+                    </a:prstGeom>
+                    <a:noFill/>
+                    <a:ln>
+                      <a:noFill/>
+                    </a:ln>
+                  </pic:spPr>
+                </pic:pic>
+              </a:graphicData>
+            </a:graphic>
+          </wp:inline>
+        </w:drawing>
+      </w:r>
+    </w:p>
+    <w:p/>
+    <w:p/>
+    <w:p/>
+    <w:p>
+      <w:r>
+        <w:t>Reserve Computer:</w:t>
+      </w:r>
+    </w:p>
+    <w:p>
+      <w:r>
+        <w:rPr>
+          <w:noProof/>
+        </w:rPr>
+        <w:drawing>
+          <wp:inline distT="0" distB="0" distL="0" distR="0">
+            <wp:extent cx="5162550" cy="3438525"/>
+            <wp:effectExtent l="0" t="0" r="0" b="9525"/>
+            <wp:docPr id="30" name="Picture 30" descr="https://raw.githubusercontent.com/EvanAlmightier/OOADproject/1d9c7a15c2e8a50d34b23dd3e2930cf781deefa5/Robustness/Reserve%20Computer%20Robustness%20Diagram.png"/>
+            <wp:cNvGraphicFramePr>
+              <a:graphicFrameLocks xmlns:a="http://schemas.openxmlformats.org/drawingml/2006/main" noChangeAspect="1"/>
+            </wp:cNvGraphicFramePr>
+            <a:graphic xmlns:a="http://schemas.openxmlformats.org/drawingml/2006/main">
+              <a:graphicData uri="http://schemas.openxmlformats.org/drawingml/2006/picture">
+                <pic:pic xmlns:pic="http://schemas.openxmlformats.org/drawingml/2006/picture">
+                  <pic:nvPicPr>
+                    <pic:cNvPr id="0" name="Picture 15" descr="https://raw.githubusercontent.com/EvanAlmightier/OOADproject/1d9c7a15c2e8a50d34b23dd3e2930cf781deefa5/Robustness/Reserve%20Computer%20Robustness%20Diagram.png"/>
+                    <pic:cNvPicPr>
+                      <a:picLocks noChangeAspect="1" noChangeArrowheads="1"/>
+                    </pic:cNvPicPr>
+                  </pic:nvPicPr>
+                  <pic:blipFill>
+                    <a:blip r:embed="rId13">
+                      <a:extLst>
+                        <a:ext uri="{28A0092B-C50C-407E-A947-70E740481C1C}">
+                          <a14:useLocalDpi xmlns:a14="http://schemas.microsoft.com/office/drawing/2010/main" val="0"/>
+                        </a:ext>
+                      </a:extLst>
+                    </a:blip>
+                    <a:srcRect/>
+                    <a:stretch>
+                      <a:fillRect/>
+                    </a:stretch>
+                  </pic:blipFill>
+                  <pic:spPr bwMode="auto">
+                    <a:xfrm>
+                      <a:off x="0" y="0"/>
+                      <a:ext cx="5162550" cy="3438525"/>
+                    </a:xfrm>
+                    <a:prstGeom prst="rect">
+                      <a:avLst/>
+                    </a:prstGeom>
+                    <a:noFill/>
+                    <a:ln>
+                      <a:noFill/>
+                    </a:ln>
+                  </pic:spPr>
+                </pic:pic>
+              </a:graphicData>
+            </a:graphic>
+          </wp:inline>
+        </w:drawing>
+      </w:r>
+    </w:p>
+    <w:p>
+      <w:r>
+        <w:t>Edit Reservation:</w:t>
+      </w:r>
+    </w:p>
+    <w:p>
+      <w:r>
+        <w:rPr>
+          <w:noProof/>
+        </w:rPr>
+        <w:drawing>
+          <wp:inline distT="0" distB="0" distL="0" distR="0">
+            <wp:extent cx="3190875" cy="3057525"/>
+            <wp:effectExtent l="0" t="0" r="9525" b="9525"/>
+            <wp:docPr id="29" name="Picture 29" descr="https://raw.githubusercontent.com/EvanAlmightier/OOADproject/master/Edit%20Reservation%20Robustness%20Diagram.jpg"/>
+            <wp:cNvGraphicFramePr>
+              <a:graphicFrameLocks xmlns:a="http://schemas.openxmlformats.org/drawingml/2006/main" noChangeAspect="1"/>
+            </wp:cNvGraphicFramePr>
+            <a:graphic xmlns:a="http://schemas.openxmlformats.org/drawingml/2006/main">
+              <a:graphicData uri="http://schemas.openxmlformats.org/drawingml/2006/picture">
+                <pic:pic xmlns:pic="http://schemas.openxmlformats.org/drawingml/2006/picture">
+                  <pic:nvPicPr>
+                    <pic:cNvPr id="0" name="Picture 20" descr="https://raw.githubusercontent.com/EvanAlmightier/OOADproject/master/Edit%20Reservation%20Robustness%20Diagram.jpg"/>
+                    <pic:cNvPicPr>
+                      <a:picLocks noChangeAspect="1" noChangeArrowheads="1"/>
+                    </pic:cNvPicPr>
+                  </pic:nvPicPr>
+                  <pic:blipFill>
+                    <a:blip r:embed="rId14">
+                      <a:extLst>
+                        <a:ext uri="{28A0092B-C50C-407E-A947-70E740481C1C}">
+                          <a14:useLocalDpi xmlns:a14="http://schemas.microsoft.com/office/drawing/2010/main" val="0"/>
+                        </a:ext>
+                      </a:extLst>
+                    </a:blip>
+                    <a:srcRect r="42342"/>
+                    <a:stretch>
+                      <a:fillRect/>
+                    </a:stretch>
+                  </pic:blipFill>
+                  <pic:spPr bwMode="auto">
+                    <a:xfrm>
+                      <a:off x="0" y="0"/>
+                      <a:ext cx="3190875" cy="3057525"/>
+                    </a:xfrm>
+                    <a:prstGeom prst="rect">
+                      <a:avLst/>
+                    </a:prstGeom>
+                    <a:noFill/>
+                    <a:ln>
+                      <a:noFill/>
+                    </a:ln>
+                  </pic:spPr>
+                </pic:pic>
+              </a:graphicData>
+            </a:graphic>
+          </wp:inline>
+        </w:drawing>
+      </w:r>
+      <w:r>
+        <w:rPr>
+          <w:noProof/>
+        </w:rPr>
+        <w:drawing>
+          <wp:inline distT="0" distB="0" distL="0" distR="0">
+            <wp:extent cx="1123950" cy="3057525"/>
+            <wp:effectExtent l="0" t="0" r="0" b="9525"/>
+            <wp:docPr id="28" name="Picture 28" descr="https://raw.githubusercontent.com/EvanAlmightier/OOADproject/master/Edit%20Reservation%20Robustness%20Diagram.jpg"/>
+            <wp:cNvGraphicFramePr>
+              <a:graphicFrameLocks xmlns:a="http://schemas.openxmlformats.org/drawingml/2006/main" noChangeAspect="1"/>
+            </wp:cNvGraphicFramePr>
+            <a:graphic xmlns:a="http://schemas.openxmlformats.org/drawingml/2006/main">
+              <a:graphicData uri="http://schemas.openxmlformats.org/drawingml/2006/picture">
+                <pic:pic xmlns:pic="http://schemas.openxmlformats.org/drawingml/2006/picture">
+                  <pic:nvPicPr>
+                    <pic:cNvPr id="0" name="Picture 10" descr="https://raw.githubusercontent.com/EvanAlmightier/OOADproject/master/Edit%20Reservation%20Robustness%20Diagram.jpg"/>
+                    <pic:cNvPicPr>
+                      <a:picLocks noChangeAspect="1" noChangeArrowheads="1"/>
+                    </pic:cNvPicPr>
+                  </pic:nvPicPr>
+                  <pic:blipFill>
+                    <a:blip r:embed="rId14">
+                      <a:extLst>
+                        <a:ext uri="{28A0092B-C50C-407E-A947-70E740481C1C}">
+                          <a14:useLocalDpi xmlns:a14="http://schemas.microsoft.com/office/drawing/2010/main" val="0"/>
+                        </a:ext>
+                      </a:extLst>
+                    </a:blip>
+                    <a:srcRect l="79691"/>
+                    <a:stretch>
+                      <a:fillRect/>
+                    </a:stretch>
+                  </pic:blipFill>
+                  <pic:spPr bwMode="auto">
+                    <a:xfrm>
+                      <a:off x="0" y="0"/>
+                      <a:ext cx="1123950" cy="3057525"/>
+                    </a:xfrm>
+                    <a:prstGeom prst="rect">
+                      <a:avLst/>
+                    </a:prstGeom>
+                    <a:noFill/>
+                    <a:ln>
+                      <a:noFill/>
+                    </a:ln>
+                  </pic:spPr>
+                </pic:pic>
+              </a:graphicData>
+            </a:graphic>
+          </wp:inline>
+        </w:drawing>
+      </w:r>
+    </w:p>
+    <w:p/>
+    <w:p/>
+    <w:p/>
+    <w:p>
+      <w:r>
+        <w:t>Checkout Reservable:</w:t>
+      </w:r>
+    </w:p>
+    <w:p>
+      <w:r>
+        <w:rPr>
+          <w:noProof/>
+        </w:rPr>
+        <w:drawing>
+          <wp:inline distT="0" distB="0" distL="0" distR="0">
+            <wp:extent cx="5667375" cy="3200400"/>
+            <wp:effectExtent l="0" t="0" r="9525" b="0"/>
+            <wp:docPr id="27" name="Picture 27" descr="Checkout Reservable Robustness Diagram.png"/>
+            <wp:cNvGraphicFramePr>
+              <a:graphicFrameLocks xmlns:a="http://schemas.openxmlformats.org/drawingml/2006/main" noChangeAspect="1"/>
+            </wp:cNvGraphicFramePr>
+            <a:graphic xmlns:a="http://schemas.openxmlformats.org/drawingml/2006/main">
+              <a:graphicData uri="http://schemas.openxmlformats.org/drawingml/2006/picture">
+                <pic:pic xmlns:pic="http://schemas.openxmlformats.org/drawingml/2006/picture">
+                  <pic:nvPicPr>
+                    <pic:cNvPr id="0" name="Picture 8" descr="Checkout Reservable Robustness Diagram.png"/>
+                    <pic:cNvPicPr>
+                      <a:picLocks noChangeAspect="1" noChangeArrowheads="1"/>
+                    </pic:cNvPicPr>
+                  </pic:nvPicPr>
+                  <pic:blipFill>
+                    <a:blip r:embed="rId15">
+                      <a:extLst>
+                        <a:ext uri="{28A0092B-C50C-407E-A947-70E740481C1C}">
+                          <a14:useLocalDpi xmlns:a14="http://schemas.microsoft.com/office/drawing/2010/main" val="0"/>
+                        </a:ext>
+                      </a:extLst>
+                    </a:blip>
+                    <a:srcRect/>
+                    <a:stretch>
+                      <a:fillRect/>
+                    </a:stretch>
+                  </pic:blipFill>
+                  <pic:spPr bwMode="auto">
+                    <a:xfrm>
+                      <a:off x="0" y="0"/>
+                      <a:ext cx="5667375" cy="3200400"/>
+                    </a:xfrm>
+                    <a:prstGeom prst="rect">
+                      <a:avLst/>
+                    </a:prstGeom>
+                    <a:noFill/>
+                    <a:ln>
+                      <a:noFill/>
+                    </a:ln>
+                  </pic:spPr>
+                </pic:pic>
+              </a:graphicData>
+            </a:graphic>
+          </wp:inline>
+        </w:drawing>
+      </w:r>
+    </w:p>
+    <w:p>
+      <w:r>
+        <w:t>Add Reservable:</w:t>
+      </w:r>
+    </w:p>
+    <w:p>
+      <w:r>
+        <w:rPr>
+          <w:noProof/>
+        </w:rPr>
+        <w:drawing>
+          <wp:inline distT="0" distB="0" distL="0" distR="0">
+            <wp:extent cx="3562350" cy="771525"/>
+            <wp:effectExtent l="0" t="0" r="0" b="9525"/>
+            <wp:docPr id="26" name="Picture 26" descr="https://raw.githubusercontent.com/EvanAlmightier/OOADproject/master/Add%20Reservable%20Robustness%20Diagram.jpg"/>
+            <wp:cNvGraphicFramePr>
+              <a:graphicFrameLocks xmlns:a="http://schemas.openxmlformats.org/drawingml/2006/main" noChangeAspect="1"/>
+            </wp:cNvGraphicFramePr>
+            <a:graphic xmlns:a="http://schemas.openxmlformats.org/drawingml/2006/main">
+              <a:graphicData uri="http://schemas.openxmlformats.org/drawingml/2006/picture">
+                <pic:pic xmlns:pic="http://schemas.openxmlformats.org/drawingml/2006/picture">
+                  <pic:nvPicPr>
+                    <pic:cNvPr id="0" name="Picture 19" descr="https://raw.githubusercontent.com/EvanAlmightier/OOADproject/master/Add%20Reservable%20Robustness%20Diagram.jpg"/>
+                    <pic:cNvPicPr>
+                      <a:picLocks noChangeAspect="1" noChangeArrowheads="1"/>
+                    </pic:cNvPicPr>
+                  </pic:nvPicPr>
+                  <pic:blipFill>
+                    <a:blip r:embed="rId16">
+                      <a:extLst>
+                        <a:ext uri="{28A0092B-C50C-407E-A947-70E740481C1C}">
+                          <a14:useLocalDpi xmlns:a14="http://schemas.microsoft.com/office/drawing/2010/main" val="0"/>
+                        </a:ext>
+                      </a:extLst>
+                    </a:blip>
+                    <a:srcRect r="46648"/>
+                    <a:stretch>
+                      <a:fillRect/>
+                    </a:stretch>
+                  </pic:blipFill>
+                  <pic:spPr bwMode="auto">
+                    <a:xfrm>
+                      <a:off x="0" y="0"/>
+                      <a:ext cx="3562350" cy="771525"/>
+                    </a:xfrm>
+                    <a:prstGeom prst="rect">
+                      <a:avLst/>
+                    </a:prstGeom>
+                    <a:noFill/>
+                    <a:ln>
+                      <a:noFill/>
+                    </a:ln>
+                  </pic:spPr>
+                </pic:pic>
+              </a:graphicData>
+            </a:graphic>
+          </wp:inline>
+        </w:drawing>
+      </w:r>
+      <w:r>
+        <w:rPr>
+          <w:noProof/>
+        </w:rPr>
+        <w:drawing>
+          <wp:inline distT="0" distB="0" distL="0" distR="0">
+            <wp:extent cx="1504950" cy="771525"/>
+            <wp:effectExtent l="0" t="0" r="0" b="9525"/>
+            <wp:docPr id="25" name="Picture 25" descr="https://raw.githubusercontent.com/EvanAlmightier/OOADproject/master/Add%20Reservable%20Robustness%20Diagram.jpg"/>
+            <wp:cNvGraphicFramePr>
+              <a:graphicFrameLocks xmlns:a="http://schemas.openxmlformats.org/drawingml/2006/main" noChangeAspect="1"/>
+            </wp:cNvGraphicFramePr>
+            <a:graphic xmlns:a="http://schemas.openxmlformats.org/drawingml/2006/main">
+              <a:graphicData uri="http://schemas.openxmlformats.org/drawingml/2006/picture">
+                <pic:pic xmlns:pic="http://schemas.openxmlformats.org/drawingml/2006/picture">
+                  <pic:nvPicPr>
+                    <pic:cNvPr id="0" name="Picture 12" descr="https://raw.githubusercontent.com/EvanAlmightier/OOADproject/master/Add%20Reservable%20Robustness%20Diagram.jpg"/>
+                    <pic:cNvPicPr>
+                      <a:picLocks noChangeAspect="1" noChangeArrowheads="1"/>
+                    </pic:cNvPicPr>
+                  </pic:nvPicPr>
+                  <pic:blipFill>
+                    <a:blip r:embed="rId16">
+                      <a:extLst>
+                        <a:ext uri="{28A0092B-C50C-407E-A947-70E740481C1C}">
+                          <a14:useLocalDpi xmlns:a14="http://schemas.microsoft.com/office/drawing/2010/main" val="0"/>
+                        </a:ext>
+                      </a:extLst>
+                    </a:blip>
+                    <a:srcRect l="77461"/>
+                    <a:stretch>
+                      <a:fillRect/>
+                    </a:stretch>
+                  </pic:blipFill>
+                  <pic:spPr bwMode="auto">
+                    <a:xfrm>
+                      <a:off x="0" y="0"/>
+                      <a:ext cx="1504950" cy="771525"/>
+                    </a:xfrm>
+                    <a:prstGeom prst="rect">
+                      <a:avLst/>
+                    </a:prstGeom>
+                    <a:noFill/>
+                    <a:ln>
+                      <a:noFill/>
+                    </a:ln>
+                  </pic:spPr>
+                </pic:pic>
+              </a:graphicData>
+            </a:graphic>
+          </wp:inline>
+        </w:drawing>
+      </w:r>
+    </w:p>
+    <w:p>
+      <w:r>
+        <w:t>View Reservables:</w:t>
+      </w:r>
+    </w:p>
+    <w:p>
+      <w:r>
+        <w:rPr>
+          <w:noProof/>
+        </w:rPr>
+        <w:drawing>
+          <wp:inline distT="0" distB="0" distL="0" distR="0">
+            <wp:extent cx="5591175" cy="2581275"/>
+            <wp:effectExtent l="0" t="0" r="9525" b="9525"/>
+            <wp:docPr id="24" name="Picture 24" descr="View Reservables Robustness Diagram.png"/>
+            <wp:cNvGraphicFramePr>
+              <a:graphicFrameLocks xmlns:a="http://schemas.openxmlformats.org/drawingml/2006/main" noChangeAspect="1"/>
+            </wp:cNvGraphicFramePr>
+            <a:graphic xmlns:a="http://schemas.openxmlformats.org/drawingml/2006/main">
+              <a:graphicData uri="http://schemas.openxmlformats.org/drawingml/2006/picture">
+                <pic:pic xmlns:pic="http://schemas.openxmlformats.org/drawingml/2006/picture">
+                  <pic:nvPicPr>
+                    <pic:cNvPr id="0" name="Picture 17" descr="View Reservables Robustness Diagram.png"/>
+                    <pic:cNvPicPr>
+                      <a:picLocks noChangeAspect="1" noChangeArrowheads="1"/>
+                    </pic:cNvPicPr>
+                  </pic:nvPicPr>
+                  <pic:blipFill>
+                    <a:blip r:embed="rId17">
+                      <a:extLst>
+                        <a:ext uri="{28A0092B-C50C-407E-A947-70E740481C1C}">
+                          <a14:useLocalDpi xmlns:a14="http://schemas.microsoft.com/office/drawing/2010/main" val="0"/>
+                        </a:ext>
+                      </a:extLst>
+                    </a:blip>
+                    <a:srcRect/>
+                    <a:stretch>
+                      <a:fillRect/>
+                    </a:stretch>
+                  </pic:blipFill>
+                  <pic:spPr bwMode="auto">
+                    <a:xfrm>
+                      <a:off x="0" y="0"/>
+                      <a:ext cx="5591175" cy="2581275"/>
+                    </a:xfrm>
+                    <a:prstGeom prst="rect">
+                      <a:avLst/>
+                    </a:prstGeom>
+                    <a:noFill/>
+                    <a:ln>
+                      <a:noFill/>
+                    </a:ln>
+                  </pic:spPr>
+                </pic:pic>
+              </a:graphicData>
+            </a:graphic>
+          </wp:inline>
+        </w:drawing>
+      </w:r>
+    </w:p>
+    <w:p/>
+    <w:p>
+      <w:r>
+        <w:t>Cancel Reservation:</w:t>
+      </w:r>
+    </w:p>
+    <w:p>
+      <w:r>
+        <w:rPr>
+          <w:noProof/>
+        </w:rPr>
+        <w:drawing>
+          <wp:inline distT="0" distB="0" distL="0" distR="0">
+            <wp:extent cx="5305425" cy="3095625"/>
+            <wp:effectExtent l="0" t="0" r="9525" b="9525"/>
+            <wp:docPr id="23" name="Picture 23" descr="Cancel Reservation Robustness Diagram.png"/>
+            <wp:cNvGraphicFramePr>
+              <a:graphicFrameLocks xmlns:a="http://schemas.openxmlformats.org/drawingml/2006/main" noChangeAspect="1"/>
+            </wp:cNvGraphicFramePr>
+            <a:graphic xmlns:a="http://schemas.openxmlformats.org/drawingml/2006/main">
+              <a:graphicData uri="http://schemas.openxmlformats.org/drawingml/2006/picture">
+                <pic:pic xmlns:pic="http://schemas.openxmlformats.org/drawingml/2006/picture">
+                  <pic:nvPicPr>
+                    <pic:cNvPr id="0" name="Picture 7" descr="Cancel Reservation Robustness Diagram.png"/>
+                    <pic:cNvPicPr>
+                      <a:picLocks noChangeAspect="1" noChangeArrowheads="1"/>
+                    </pic:cNvPicPr>
+                  </pic:nvPicPr>
+                  <pic:blipFill>
+                    <a:blip r:embed="rId18">
+                      <a:extLst>
+                        <a:ext uri="{28A0092B-C50C-407E-A947-70E740481C1C}">
+                          <a14:useLocalDpi xmlns:a14="http://schemas.microsoft.com/office/drawing/2010/main" val="0"/>
+                        </a:ext>
+                      </a:extLst>
+                    </a:blip>
+                    <a:srcRect/>
+                    <a:stretch>
+                      <a:fillRect/>
+                    </a:stretch>
+                  </pic:blipFill>
+                  <pic:spPr bwMode="auto">
+                    <a:xfrm>
+                      <a:off x="0" y="0"/>
+                      <a:ext cx="5305425" cy="3095625"/>
+                    </a:xfrm>
+                    <a:prstGeom prst="rect">
+                      <a:avLst/>
+                    </a:prstGeom>
+                    <a:noFill/>
+                    <a:ln>
+                      <a:noFill/>
+                    </a:ln>
+                  </pic:spPr>
+                </pic:pic>
+              </a:graphicData>
+            </a:graphic>
+          </wp:inline>
+        </w:drawing>
+      </w:r>
+    </w:p>
+    <w:p>
+      <w:r>
+        <w:t>Remove Reservable:</w:t>
+      </w:r>
+    </w:p>
+    <w:p>
+      <w:r>
+        <w:rPr>
+          <w:noProof/>
+        </w:rPr>
+        <w:drawing>
+          <wp:inline distT="0" distB="0" distL="0" distR="0">
+            <wp:extent cx="5305425" cy="1190625"/>
+            <wp:effectExtent l="0" t="0" r="9525" b="9525"/>
+            <wp:docPr id="22" name="Picture 22" descr="Remove Reservable Robustness Diagram.png"/>
+            <wp:cNvGraphicFramePr>
+              <a:graphicFrameLocks xmlns:a="http://schemas.openxmlformats.org/drawingml/2006/main" noChangeAspect="1"/>
+            </wp:cNvGraphicFramePr>
+            <a:graphic xmlns:a="http://schemas.openxmlformats.org/drawingml/2006/main">
+              <a:graphicData uri="http://schemas.openxmlformats.org/drawingml/2006/picture">
+                <pic:pic xmlns:pic="http://schemas.openxmlformats.org/drawingml/2006/picture">
+                  <pic:nvPicPr>
+                    <pic:cNvPr id="0" name="Picture 14" descr="Remove Reservable Robustness Diagram.png"/>
+                    <pic:cNvPicPr>
+                      <a:picLocks noChangeAspect="1" noChangeArrowheads="1"/>
+                    </pic:cNvPicPr>
+                  </pic:nvPicPr>
+                  <pic:blipFill>
+                    <a:blip r:embed="rId19">
+                      <a:extLst>
+                        <a:ext uri="{28A0092B-C50C-407E-A947-70E740481C1C}">
+                          <a14:useLocalDpi xmlns:a14="http://schemas.microsoft.com/office/drawing/2010/main" val="0"/>
+                        </a:ext>
+                      </a:extLst>
+                    </a:blip>
+                    <a:srcRect/>
+                    <a:stretch>
+                      <a:fillRect/>
+                    </a:stretch>
+                  </pic:blipFill>
+                  <pic:spPr bwMode="auto">
+                    <a:xfrm>
+                      <a:off x="0" y="0"/>
+                      <a:ext cx="5305425" cy="1190625"/>
+                    </a:xfrm>
+                    <a:prstGeom prst="rect">
+                      <a:avLst/>
+                    </a:prstGeom>
+                    <a:noFill/>
+                    <a:ln>
+                      <a:noFill/>
+                    </a:ln>
+                  </pic:spPr>
+                </pic:pic>
+              </a:graphicData>
+            </a:graphic>
+          </wp:inline>
+        </w:drawing>
+      </w:r>
+    </w:p>
+    <w:p>
+      <w:pPr>
+        <w:spacing w:after="0" w:line="480" w:lineRule="auto"/>
+      </w:pPr>
+      <w:r>
+        <w:t xml:space="preserve"> </w:t>
+      </w:r>
+      <w:r>
+        <w:t>Collaboration/Sequence Diagrams:</w:t>
+      </w:r>
+    </w:p>
+    <w:p>
+      <w:r>
+        <w:t>Add Reservable:</w:t>
+      </w:r>
+    </w:p>
+    <w:p>
+      <w:pPr>
+        <w:pStyle w:val="ListParagraph"/>
+        <w:numPr>
+          <w:ilvl w:val="0"/>
+          <w:numId w:val="13"/>
+        </w:numPr>
+        <w:spacing w:line="256" w:lineRule="auto"/>
+      </w:pPr>
+      <w:r>
+        <w:t>Provide reservable information</w:t>
+      </w:r>
+    </w:p>
+    <w:p>
+      <w:pPr>
+        <w:pStyle w:val="ListParagraph"/>
+        <w:numPr>
+          <w:ilvl w:val="0"/>
+          <w:numId w:val="13"/>
+        </w:numPr>
+        <w:spacing w:line="256" w:lineRule="auto"/>
+      </w:pPr>
+      <w:r>
+        <w:t>Pass reservable information</w:t>
+      </w:r>
+    </w:p>
+    <w:p>
+      <w:pPr>
+        <w:pStyle w:val="ListParagraph"/>
+        <w:numPr>
+          <w:ilvl w:val="0"/>
+          <w:numId w:val="13"/>
+        </w:numPr>
+        <w:spacing w:line="256" w:lineRule="auto"/>
+      </w:pPr>
+      <w:r>
+        <w:t>Create reservable</w:t>
+      </w:r>
+    </w:p>
+    <w:p>
+      <w:pPr>
+        <w:pStyle w:val="ListParagraph"/>
+        <w:numPr>
+          <w:ilvl w:val="0"/>
+          <w:numId w:val="13"/>
+        </w:numPr>
+        <w:spacing w:line="256" w:lineRule="auto"/>
+      </w:pPr>
+      <w:r>
+        <w:t>Return reservable</w:t>
+      </w:r>
+    </w:p>
+    <w:p>
+      <w:pPr>
+        <w:pStyle w:val="ListParagraph"/>
+        <w:numPr>
+          <w:ilvl w:val="0"/>
+          <w:numId w:val="13"/>
+        </w:numPr>
+        <w:spacing w:line="256" w:lineRule="auto"/>
+      </w:pPr>
+      <w:r>
+        <w:t>Reservable added</w:t>
+      </w:r>
+    </w:p>
+    <w:p>
+      <w:pPr>
+        <w:pStyle w:val="ListParagraph"/>
+        <w:numPr>
+          <w:ilvl w:val="0"/>
+          <w:numId w:val="13"/>
+        </w:numPr>
+        <w:spacing w:line="256" w:lineRule="auto"/>
+      </w:pPr>
+      <w:r>
+        <w:t>Reservable added</w:t>
+      </w:r>
+    </w:p>
+    <w:p>
+      <w:r>
+        <w:rPr>
+          <w:noProof/>
+        </w:rPr>
+        <w:drawing>
+          <wp:inline distT="0" distB="0" distL="0" distR="0">
+            <wp:extent cx="5162550" cy="866775"/>
+            <wp:effectExtent l="0" t="0" r="0" b="9525"/>
+            <wp:docPr id="198" name="Picture 198" descr="Add Reservable Collaboration Diagram.png"/>
+            <wp:cNvGraphicFramePr>
+              <a:graphicFrameLocks xmlns:a="http://schemas.openxmlformats.org/drawingml/2006/main" noChangeAspect="1"/>
+            </wp:cNvGraphicFramePr>
+            <a:graphic xmlns:a="http://schemas.openxmlformats.org/drawingml/2006/main">
+              <a:graphicData uri="http://schemas.openxmlformats.org/drawingml/2006/picture">
+                <pic:pic xmlns:pic="http://schemas.openxmlformats.org/drawingml/2006/picture">
+                  <pic:nvPicPr>
+                    <pic:cNvPr id="0" name="Picture 25" descr="Add Reservable Collaboration Diagram.png"/>
+                    <pic:cNvPicPr>
+                      <a:picLocks noChangeAspect="1" noChangeArrowheads="1"/>
+                    </pic:cNvPicPr>
+                  </pic:nvPicPr>
+                  <pic:blipFill>
+                    <a:blip r:embed="rId20">
+                      <a:extLst>
+                        <a:ext uri="{28A0092B-C50C-407E-A947-70E740481C1C}">
+                          <a14:useLocalDpi xmlns:a14="http://schemas.microsoft.com/office/drawing/2010/main" val="0"/>
+                        </a:ext>
+                      </a:extLst>
+                    </a:blip>
+                    <a:srcRect/>
+                    <a:stretch>
+                      <a:fillRect/>
+                    </a:stretch>
+                  </pic:blipFill>
+                  <pic:spPr bwMode="auto">
+                    <a:xfrm>
+                      <a:off x="0" y="0"/>
+                      <a:ext cx="5162550" cy="866775"/>
+                    </a:xfrm>
+                    <a:prstGeom prst="rect">
+                      <a:avLst/>
+                    </a:prstGeom>
+                    <a:noFill/>
+                    <a:ln>
+                      <a:noFill/>
+                    </a:ln>
+                  </pic:spPr>
+                </pic:pic>
+              </a:graphicData>
+            </a:graphic>
+          </wp:inline>
+        </w:drawing>
+      </w:r>
+    </w:p>
+    <w:p>
+      <w:pPr>
+        <w:jc w:val="center"/>
+      </w:pPr>
+      <w:r>
+        <w:rPr>
+          <w:noProof/>
+        </w:rPr>
+        <w:lastRenderedPageBreak/>
+        <w:drawing>
+          <wp:inline distT="0" distB="0" distL="0" distR="0">
+            <wp:extent cx="4791075" cy="3838575"/>
+            <wp:effectExtent l="0" t="0" r="9525" b="9525"/>
+            <wp:docPr id="197" name="Picture 197" descr="Add Reservable Sequence Diagram.png"/>
+            <wp:cNvGraphicFramePr>
+              <a:graphicFrameLocks xmlns:a="http://schemas.openxmlformats.org/drawingml/2006/main" noChangeAspect="1"/>
+            </wp:cNvGraphicFramePr>
+            <a:graphic xmlns:a="http://schemas.openxmlformats.org/drawingml/2006/main">
+              <a:graphicData uri="http://schemas.openxmlformats.org/drawingml/2006/picture">
+                <pic:pic xmlns:pic="http://schemas.openxmlformats.org/drawingml/2006/picture">
+                  <pic:nvPicPr>
+                    <pic:cNvPr id="0" name="Picture 194" descr="Add Reservable Sequence Diagram.png"/>
+                    <pic:cNvPicPr>
+                      <a:picLocks noChangeAspect="1" noChangeArrowheads="1"/>
+                    </pic:cNvPicPr>
+                  </pic:nvPicPr>
+                  <pic:blipFill>
+                    <a:blip r:embed="rId21">
+                      <a:extLst>
+                        <a:ext uri="{28A0092B-C50C-407E-A947-70E740481C1C}">
+                          <a14:useLocalDpi xmlns:a14="http://schemas.microsoft.com/office/drawing/2010/main" val="0"/>
+                        </a:ext>
+                      </a:extLst>
+                    </a:blip>
+                    <a:srcRect/>
+                    <a:stretch>
+                      <a:fillRect/>
+                    </a:stretch>
+                  </pic:blipFill>
+                  <pic:spPr bwMode="auto">
+                    <a:xfrm>
+                      <a:off x="0" y="0"/>
+                      <a:ext cx="4791075" cy="3838575"/>
+                    </a:xfrm>
+                    <a:prstGeom prst="rect">
+                      <a:avLst/>
+                    </a:prstGeom>
+                    <a:noFill/>
+                    <a:ln>
+                      <a:noFill/>
+                    </a:ln>
+                  </pic:spPr>
+                </pic:pic>
+              </a:graphicData>
+            </a:graphic>
+          </wp:inline>
+        </w:drawing>
+      </w:r>
+    </w:p>
+    <w:p>
+      <w:r>
+        <w:t>Reserve Computer:</w:t>
+      </w:r>
+    </w:p>
+    <w:p>
+      <w:pPr>
+        <w:pStyle w:val="ListParagraph"/>
+        <w:numPr>
+          <w:ilvl w:val="0"/>
+          <w:numId w:val="14"/>
+        </w:numPr>
+        <w:spacing w:line="256" w:lineRule="auto"/>
+      </w:pPr>
+      <w:r>
+        <w:t>Request to reserve a computer</w:t>
+      </w:r>
+    </w:p>
+    <w:p>
+      <w:pPr>
+        <w:pStyle w:val="ListParagraph"/>
+        <w:numPr>
+          <w:ilvl w:val="0"/>
+          <w:numId w:val="14"/>
+        </w:numPr>
+        <w:spacing w:line="256" w:lineRule="auto"/>
+      </w:pPr>
+      <w:r>
+        <w:t>Pass reservation info</w:t>
+      </w:r>
+    </w:p>
+    <w:p>
+      <w:pPr>
+        <w:pStyle w:val="ListParagraph"/>
+        <w:numPr>
+          <w:ilvl w:val="0"/>
+          <w:numId w:val="14"/>
+        </w:numPr>
+        <w:spacing w:line="256" w:lineRule="auto"/>
+      </w:pPr>
+      <w:r>
+        <w:t>Is</w:t>
+      </w:r>
+      <w:r>
+        <w:t xml:space="preserve"> Reservable</w:t>
+      </w:r>
+      <w:r>
+        <w:t xml:space="preserve"> Available</w:t>
+      </w:r>
+    </w:p>
+    <w:p>
+      <w:pPr>
+        <w:pStyle w:val="ListParagraph"/>
+        <w:numPr>
+          <w:ilvl w:val="0"/>
+          <w:numId w:val="14"/>
+        </w:numPr>
+        <w:spacing w:line="256" w:lineRule="auto"/>
+      </w:pPr>
+      <w:r>
+        <w:t>Reservable</w:t>
+      </w:r>
+      <w:r>
+        <w:t xml:space="preserve"> Is Available</w:t>
+      </w:r>
+    </w:p>
+    <w:p>
+      <w:pPr>
+        <w:pStyle w:val="ListParagraph"/>
+        <w:numPr>
+          <w:ilvl w:val="0"/>
+          <w:numId w:val="14"/>
+        </w:numPr>
+        <w:spacing w:line="256" w:lineRule="auto"/>
+      </w:pPr>
+      <w:r>
+        <w:t>Create Reservation</w:t>
+      </w:r>
+    </w:p>
+    <w:p>
+      <w:pPr>
+        <w:pStyle w:val="ListParagraph"/>
+        <w:numPr>
+          <w:ilvl w:val="0"/>
+          <w:numId w:val="14"/>
+        </w:numPr>
+        <w:spacing w:line="256" w:lineRule="auto"/>
+      </w:pPr>
+      <w:r>
+        <w:t>Return Reservation</w:t>
+      </w:r>
+    </w:p>
+    <w:p>
+      <w:pPr>
+        <w:pStyle w:val="ListParagraph"/>
+        <w:numPr>
+          <w:ilvl w:val="0"/>
+          <w:numId w:val="14"/>
+        </w:numPr>
+        <w:spacing w:line="256" w:lineRule="auto"/>
+      </w:pPr>
+      <w:r>
+        <w:t>Reservation Added</w:t>
+      </w:r>
+    </w:p>
+    <w:p>
+      <w:pPr>
+        <w:pStyle w:val="ListParagraph"/>
+        <w:numPr>
+          <w:ilvl w:val="0"/>
+          <w:numId w:val="14"/>
+        </w:numPr>
+        <w:spacing w:line="256" w:lineRule="auto"/>
+      </w:pPr>
+      <w:r>
+        <w:t>Reservation Added</w:t>
+      </w:r>
+    </w:p>
+    <w:p>
+      <w:pPr>
+        <w:pStyle w:val="ListParagraph"/>
+      </w:pPr>
+      <w:r>
+        <w:t xml:space="preserve"> </w:t>
+      </w:r>
+      <w:r>
+        <w:rPr>
+          <w:noProof/>
+        </w:rPr>
+        <w:drawing>
+          <wp:inline distT="0" distB="0" distL="0" distR="0">
+            <wp:extent cx="4848225" cy="2105025"/>
+            <wp:effectExtent l="0" t="0" r="9525" b="9525"/>
+            <wp:docPr id="196" name="Picture 196" descr="Reserve Computer Collaboration Diagram.png"/>
+            <wp:cNvGraphicFramePr>
+              <a:graphicFrameLocks xmlns:a="http://schemas.openxmlformats.org/drawingml/2006/main" noChangeAspect="1"/>
+            </wp:cNvGraphicFramePr>
+            <a:graphic xmlns:a="http://schemas.openxmlformats.org/drawingml/2006/main">
+              <a:graphicData uri="http://schemas.openxmlformats.org/drawingml/2006/picture">
+                <pic:pic xmlns:pic="http://schemas.openxmlformats.org/drawingml/2006/picture">
+                  <pic:nvPicPr>
+                    <pic:cNvPr id="0" name="Picture 195" descr="Reserve Computer Collaboration Diagram.png"/>
+                    <pic:cNvPicPr>
+                      <a:picLocks noChangeAspect="1" noChangeArrowheads="1"/>
+                    </pic:cNvPicPr>
+                  </pic:nvPicPr>
+                  <pic:blipFill>
+                    <a:blip r:embed="rId22">
+                      <a:extLst>
+                        <a:ext uri="{28A0092B-C50C-407E-A947-70E740481C1C}">
+                          <a14:useLocalDpi xmlns:a14="http://schemas.microsoft.com/office/drawing/2010/main" val="0"/>
+                        </a:ext>
+                      </a:extLst>
+                    </a:blip>
+                    <a:srcRect/>
+                    <a:stretch>
+                      <a:fillRect/>
+                    </a:stretch>
+                  </pic:blipFill>
+                  <pic:spPr bwMode="auto">
+                    <a:xfrm>
+                      <a:off x="0" y="0"/>
+                      <a:ext cx="4848225" cy="2105025"/>
+                    </a:xfrm>
+                    <a:prstGeom prst="rect">
+                      <a:avLst/>
+                    </a:prstGeom>
+                    <a:noFill/>
+                    <a:ln>
+                      <a:noFill/>
+                    </a:ln>
+                  </pic:spPr>
+                </pic:pic>
+              </a:graphicData>
+            </a:graphic>
+          </wp:inline>
+        </w:drawing>
+      </w:r>
+    </w:p>
+    <w:p>
+      <w:pPr>
+        <w:jc w:val="center"/>
+      </w:pPr>
+      <w:r>
+        <w:rPr>
+          <w:noProof/>
+        </w:rPr>
+        <w:lastRenderedPageBreak/>
+        <w:drawing>
+          <wp:inline distT="0" distB="0" distL="0" distR="0">
+            <wp:extent cx="4933950" cy="5581650"/>
+            <wp:effectExtent l="0" t="0" r="0" b="0"/>
+            <wp:docPr id="195" name="Picture 195" descr="Reserve Computer Sequence Diagram.png"/>
+            <wp:cNvGraphicFramePr>
+              <a:graphicFrameLocks xmlns:a="http://schemas.openxmlformats.org/drawingml/2006/main" noChangeAspect="1"/>
+            </wp:cNvGraphicFramePr>
+            <a:graphic xmlns:a="http://schemas.openxmlformats.org/drawingml/2006/main">
+              <a:graphicData uri="http://schemas.openxmlformats.org/drawingml/2006/picture">
+                <pic:pic xmlns:pic="http://schemas.openxmlformats.org/drawingml/2006/picture">
+                  <pic:nvPicPr>
+                    <pic:cNvPr id="0" name="Picture 193" descr="Reserve Computer Sequence Diagram.png"/>
+                    <pic:cNvPicPr>
+                      <a:picLocks noChangeAspect="1" noChangeArrowheads="1"/>
+                    </pic:cNvPicPr>
+                  </pic:nvPicPr>
+                  <pic:blipFill>
+                    <a:blip r:embed="rId23">
+                      <a:extLst>
+                        <a:ext uri="{28A0092B-C50C-407E-A947-70E740481C1C}">
+                          <a14:useLocalDpi xmlns:a14="http://schemas.microsoft.com/office/drawing/2010/main" val="0"/>
+                        </a:ext>
+                      </a:extLst>
+                    </a:blip>
+                    <a:srcRect/>
+                    <a:stretch>
+                      <a:fillRect/>
+                    </a:stretch>
+                  </pic:blipFill>
+                  <pic:spPr bwMode="auto">
+                    <a:xfrm>
+                      <a:off x="0" y="0"/>
+                      <a:ext cx="4933950" cy="5581650"/>
+                    </a:xfrm>
+                    <a:prstGeom prst="rect">
+                      <a:avLst/>
+                    </a:prstGeom>
+                    <a:noFill/>
+                    <a:ln>
+                      <a:noFill/>
+                    </a:ln>
+                  </pic:spPr>
+                </pic:pic>
+              </a:graphicData>
+            </a:graphic>
+          </wp:inline>
+        </w:drawing>
+      </w:r>
+    </w:p>
+    <w:p>
+      <w:r>
+        <w:t>Remove Reservable:</w:t>
+      </w:r>
+    </w:p>
+    <w:p>
+      <w:pPr>
+        <w:pStyle w:val="ListParagraph"/>
+        <w:numPr>
+          <w:ilvl w:val="0"/>
+          <w:numId w:val="15"/>
+        </w:numPr>
+        <w:spacing w:line="256" w:lineRule="auto"/>
+      </w:pPr>
+      <w:r>
+        <w:t>Select the reservable to remove</w:t>
+      </w:r>
+    </w:p>
+    <w:p>
+      <w:pPr>
+        <w:pStyle w:val="ListParagraph"/>
+        <w:numPr>
+          <w:ilvl w:val="0"/>
+          <w:numId w:val="15"/>
+        </w:numPr>
+        <w:spacing w:line="256" w:lineRule="auto"/>
+      </w:pPr>
+      <w:r>
+        <w:t>Pass reservable information</w:t>
+      </w:r>
+    </w:p>
+    <w:p>
+      <w:pPr>
+        <w:pStyle w:val="ListParagraph"/>
+        <w:numPr>
+          <w:ilvl w:val="0"/>
+          <w:numId w:val="15"/>
+        </w:numPr>
+        <w:spacing w:line="256" w:lineRule="auto"/>
+      </w:pPr>
+      <w:r>
+        <w:t>Delete reservable</w:t>
+      </w:r>
+    </w:p>
+    <w:p>
+      <w:pPr>
+        <w:pStyle w:val="ListParagraph"/>
+        <w:numPr>
+          <w:ilvl w:val="0"/>
+          <w:numId w:val="15"/>
+        </w:numPr>
+        <w:spacing w:line="256" w:lineRule="auto"/>
+      </w:pPr>
+      <w:r>
+        <w:t>Reservable deleted</w:t>
+      </w:r>
+    </w:p>
+    <w:p>
+      <w:pPr>
+        <w:pStyle w:val="ListParagraph"/>
+        <w:numPr>
+          <w:ilvl w:val="0"/>
+          <w:numId w:val="15"/>
+        </w:numPr>
+        <w:spacing w:line="256" w:lineRule="auto"/>
+      </w:pPr>
+      <w:r>
+        <w:t>Successfully removed</w:t>
+      </w:r>
+    </w:p>
+    <w:p>
+      <w:pPr>
+        <w:pStyle w:val="ListParagraph"/>
+        <w:numPr>
+          <w:ilvl w:val="0"/>
+          <w:numId w:val="15"/>
+        </w:numPr>
+        <w:spacing w:line="256" w:lineRule="auto"/>
+      </w:pPr>
+      <w:r>
+        <w:t>Successfully removed</w:t>
+      </w:r>
+    </w:p>
+    <w:p>
+      <w:r>
+        <w:rPr>
+          <w:noProof/>
+        </w:rPr>
+        <w:drawing>
+          <wp:inline distT="0" distB="0" distL="0" distR="0">
+            <wp:extent cx="4895850" cy="895350"/>
+            <wp:effectExtent l="0" t="0" r="0" b="0"/>
+            <wp:docPr id="194" name="Picture 194" descr="Remove Reservable Collaboration Diagram.png"/>
+            <wp:cNvGraphicFramePr>
+              <a:graphicFrameLocks xmlns:a="http://schemas.openxmlformats.org/drawingml/2006/main" noChangeAspect="1"/>
+            </wp:cNvGraphicFramePr>
+            <a:graphic xmlns:a="http://schemas.openxmlformats.org/drawingml/2006/main">
+              <a:graphicData uri="http://schemas.openxmlformats.org/drawingml/2006/picture">
+                <pic:pic xmlns:pic="http://schemas.openxmlformats.org/drawingml/2006/picture">
+                  <pic:nvPicPr>
+                    <pic:cNvPr id="0" name="Picture 28" descr="Remove Reservable Collaboration Diagram.png"/>
+                    <pic:cNvPicPr>
+                      <a:picLocks noChangeAspect="1" noChangeArrowheads="1"/>
+                    </pic:cNvPicPr>
+                  </pic:nvPicPr>
+                  <pic:blipFill>
+                    <a:blip r:embed="rId24">
+                      <a:extLst>
+                        <a:ext uri="{28A0092B-C50C-407E-A947-70E740481C1C}">
+                          <a14:useLocalDpi xmlns:a14="http://schemas.microsoft.com/office/drawing/2010/main" val="0"/>
+                        </a:ext>
+                      </a:extLst>
+                    </a:blip>
+                    <a:srcRect/>
+                    <a:stretch>
+                      <a:fillRect/>
+                    </a:stretch>
+                  </pic:blipFill>
+                  <pic:spPr bwMode="auto">
+                    <a:xfrm>
+                      <a:off x="0" y="0"/>
+                      <a:ext cx="4895850" cy="895350"/>
+                    </a:xfrm>
+                    <a:prstGeom prst="rect">
+                      <a:avLst/>
+                    </a:prstGeom>
+                    <a:noFill/>
+                    <a:ln>
+                      <a:noFill/>
+                    </a:ln>
+                  </pic:spPr>
+                </pic:pic>
+              </a:graphicData>
+            </a:graphic>
+          </wp:inline>
+        </w:drawing>
+      </w:r>
+    </w:p>
+    <w:p>
+      <w:r>
+        <w:rPr>
+          <w:noProof/>
+        </w:rPr>
+        <w:lastRenderedPageBreak/>
+        <w:drawing>
+          <wp:inline distT="0" distB="0" distL="0" distR="0">
+            <wp:extent cx="5105400" cy="3629025"/>
+            <wp:effectExtent l="0" t="0" r="0" b="9525"/>
+            <wp:docPr id="193" name="Picture 193" descr="Remove Reserveable Sequence Diagram.png"/>
+            <wp:cNvGraphicFramePr>
+              <a:graphicFrameLocks xmlns:a="http://schemas.openxmlformats.org/drawingml/2006/main" noChangeAspect="1"/>
+            </wp:cNvGraphicFramePr>
+            <a:graphic xmlns:a="http://schemas.openxmlformats.org/drawingml/2006/main">
+              <a:graphicData uri="http://schemas.openxmlformats.org/drawingml/2006/picture">
+                <pic:pic xmlns:pic="http://schemas.openxmlformats.org/drawingml/2006/picture">
+                  <pic:nvPicPr>
+                    <pic:cNvPr id="0" name="Picture 3" descr="Remove Reserveable Sequence Diagram.png"/>
+                    <pic:cNvPicPr>
+                      <a:picLocks noChangeAspect="1" noChangeArrowheads="1"/>
+                    </pic:cNvPicPr>
+                  </pic:nvPicPr>
+                  <pic:blipFill>
+                    <a:blip r:embed="rId25">
+                      <a:extLst>
+                        <a:ext uri="{28A0092B-C50C-407E-A947-70E740481C1C}">
+                          <a14:useLocalDpi xmlns:a14="http://schemas.microsoft.com/office/drawing/2010/main" val="0"/>
+                        </a:ext>
+                      </a:extLst>
+                    </a:blip>
+                    <a:srcRect/>
+                    <a:stretch>
+                      <a:fillRect/>
+                    </a:stretch>
+                  </pic:blipFill>
+                  <pic:spPr bwMode="auto">
+                    <a:xfrm>
+                      <a:off x="0" y="0"/>
+                      <a:ext cx="5105400" cy="3629025"/>
+                    </a:xfrm>
+                    <a:prstGeom prst="rect">
+                      <a:avLst/>
+                    </a:prstGeom>
+                    <a:noFill/>
+                    <a:ln>
+                      <a:noFill/>
+                    </a:ln>
+                  </pic:spPr>
+                </pic:pic>
+              </a:graphicData>
+            </a:graphic>
+          </wp:inline>
+        </w:drawing>
+      </w:r>
+    </w:p>
+    <w:p>
+      <w:pPr>
+        <w:spacing w:after="0" w:line="480" w:lineRule="auto"/>
+      </w:pPr>
+    </w:p>
+    <w:p>
+      <w:pPr>
+        <w:spacing w:after="0" w:line="480" w:lineRule="auto"/>
+      </w:pPr>
+    </w:p>
+    <w:p>
+      <w:pPr>
+        <w:spacing w:after="0" w:line="480" w:lineRule="auto"/>
+      </w:pPr>
+    </w:p>
+    <w:p>
+      <w:pPr>
+        <w:spacing w:after="0" w:line="480" w:lineRule="auto"/>
+      </w:pPr>
+    </w:p>
+    <w:p>
+      <w:pPr>
+        <w:spacing w:after="0" w:line="480" w:lineRule="auto"/>
+      </w:pPr>
+    </w:p>
+    <w:p>
+      <w:pPr>
+        <w:spacing w:after="0" w:line="480" w:lineRule="auto"/>
+      </w:pPr>
+    </w:p>
+    <w:p>
+      <w:pPr>
+        <w:spacing w:after="0" w:line="480" w:lineRule="auto"/>
+      </w:pPr>
+    </w:p>
+    <w:p>
+      <w:pPr>
+        <w:spacing w:after="0" w:line="480" w:lineRule="auto"/>
+      </w:pPr>
+    </w:p>
+    <w:p>
+      <w:pPr>
+        <w:spacing w:after="0" w:line="480" w:lineRule="auto"/>
+      </w:pPr>
+    </w:p>
+    <w:p>
+      <w:pPr>
+        <w:spacing w:after="0" w:line="480" w:lineRule="auto"/>
+      </w:pPr>
+    </w:p>
+    <w:p>
+      <w:pPr>
+        <w:spacing w:after="0" w:line="480" w:lineRule="auto"/>
+      </w:pPr>
+    </w:p>
+    <w:p>
+      <w:pPr>
+        <w:spacing w:after="0" w:line="480" w:lineRule="auto"/>
+      </w:pPr>
+    </w:p>
+    <w:p>
+      <w:pPr>
+        <w:spacing w:after="0" w:line="480" w:lineRule="auto"/>
+      </w:pPr>
+    </w:p>
+    <w:p>
+      <w:pPr>
+        <w:spacing w:after="0" w:line="480" w:lineRule="auto"/>
+      </w:pPr>
+      <w:r>
+        <w:lastRenderedPageBreak/>
+        <w:t>Activity Diagram:</w:t>
+      </w:r>
+    </w:p>
+    <w:p>
+      <w:pPr>
+        <w:spacing w:after="0" w:line="480" w:lineRule="auto"/>
+      </w:pPr>
+      <w:r>
+        <w:rPr>
+          <w:noProof/>
+        </w:rPr>
+        <w:drawing>
+          <wp:inline distT="0" distB="0" distL="0" distR="0" wp14:anchorId="194D93D0" wp14:editId="5B92E35C">
+            <wp:extent cx="5943600" cy="4647565"/>
+            <wp:effectExtent l="0" t="0" r="0" b="635"/>
+            <wp:docPr id="21" name="그림 2"/>
+            <wp:cNvGraphicFramePr/>
+            <a:graphic xmlns:a="http://schemas.openxmlformats.org/drawingml/2006/main">
+              <a:graphicData uri="http://schemas.openxmlformats.org/drawingml/2006/picture">
+                <pic:pic xmlns:pic="http://schemas.openxmlformats.org/drawingml/2006/picture">
+                  <pic:nvPicPr>
+                    <pic:cNvPr id="2" name="그림 2"/>
+                    <pic:cNvPicPr/>
+                  </pic:nvPicPr>
+                  <pic:blipFill>
+                    <a:blip r:embed="rId26">
+                      <a:extLst>
+                        <a:ext uri="{28A0092B-C50C-407E-A947-70E740481C1C}">
+                          <a14:useLocalDpi xmlns:a14="http://schemas.microsoft.com/office/drawing/2010/main" val="0"/>
+                        </a:ext>
+                      </a:extLst>
+                    </a:blip>
+                    <a:srcRect/>
+                    <a:stretch>
+                      <a:fillRect/>
+                    </a:stretch>
+                  </pic:blipFill>
+                  <pic:spPr bwMode="auto">
+                    <a:xfrm>
+                      <a:off x="0" y="0"/>
+                      <a:ext cx="5943600" cy="4647565"/>
+                    </a:xfrm>
+                    <a:prstGeom prst="rect">
+                      <a:avLst/>
+                    </a:prstGeom>
+                    <a:noFill/>
+                    <a:ln>
+                      <a:noFill/>
+                    </a:ln>
+                  </pic:spPr>
+                </pic:pic>
+              </a:graphicData>
+            </a:graphic>
+          </wp:inline>
+        </w:drawing>
+      </w:r>
+    </w:p>
+    <w:p>
+      <w:pPr>
+        <w:spacing w:after="0" w:line="480" w:lineRule="auto"/>
+      </w:pPr>
+    </w:p>
+    <w:p>
+      <w:pPr>
+        <w:spacing w:after="0" w:line="480" w:lineRule="auto"/>
+      </w:pPr>
+    </w:p>
+    <w:p>
+      <w:pPr>
+        <w:spacing w:after="0" w:line="480" w:lineRule="auto"/>
+      </w:pPr>
+    </w:p>
+    <w:p>
+      <w:pPr>
+        <w:spacing w:after="0" w:line="480" w:lineRule="auto"/>
+      </w:pPr>
+    </w:p>
+    <w:p>
+      <w:pPr>
+        <w:spacing w:after="0" w:line="480" w:lineRule="auto"/>
+      </w:pPr>
+    </w:p>
+    <w:p>
+      <w:pPr>
+        <w:spacing w:after="0" w:line="480" w:lineRule="auto"/>
+      </w:pPr>
+    </w:p>
+    <w:p>
+      <w:pPr>
+        <w:spacing w:after="0" w:line="480" w:lineRule="auto"/>
+      </w:pPr>
+    </w:p>
+    <w:p>
+      <w:pPr>
+        <w:spacing w:after="0" w:line="480" w:lineRule="auto"/>
+      </w:pPr>
+    </w:p>
+    <w:p>
+      <w:pPr>
+        <w:spacing w:after="0" w:line="480" w:lineRule="auto"/>
+      </w:pPr>
+    </w:p>
+    <w:p>
+      <w:pPr>
+        <w:spacing w:after="0" w:line="480" w:lineRule="auto"/>
+      </w:pPr>
+      <w:r>
+        <w:lastRenderedPageBreak/>
+        <w:t>Class Diagram:</w:t>
+      </w:r>
+    </w:p>
+    <w:p>
+      <w:pPr>
+        <w:spacing w:after="0" w:line="480" w:lineRule="auto"/>
+      </w:pPr>
+      <w:r>
+        <w:rPr>
+          <w:noProof/>
+        </w:rPr>
+        <w:drawing>
+          <wp:inline distT="0" distB="0" distL="0" distR="0" wp14:anchorId="2EC728A2" wp14:editId="460513DD">
+            <wp:extent cx="5943600" cy="4358005"/>
+            <wp:effectExtent l="0" t="0" r="0" b="4445"/>
+            <wp:docPr id="200" name="Picture 200" descr="https://raw.githubusercontent.com/EvanAlmightier/OOADproject/Design/ClassDiagram/Final%20Class%20Diagram.jpg"/>
+            <wp:cNvGraphicFramePr/>
+            <a:graphic xmlns:a="http://schemas.openxmlformats.org/drawingml/2006/main">
+              <a:graphicData uri="http://schemas.openxmlformats.org/drawingml/2006/picture">
+                <pic:pic xmlns:pic="http://schemas.openxmlformats.org/drawingml/2006/picture">
+                  <pic:nvPicPr>
+                    <pic:cNvPr id="1" name="Picture 1" descr="https://raw.githubusercontent.com/EvanAlmightier/OOADproject/Design/ClassDiagram/Final%20Class%20Diagram.jpg"/>
+                    <pic:cNvPicPr/>
+                  </pic:nvPicPr>
+                  <pic:blipFill>
+                    <a:blip r:embed="rId27">
+                      <a:extLst>
+                        <a:ext uri="{28A0092B-C50C-407E-A947-70E740481C1C}">
+                          <a14:useLocalDpi xmlns:a14="http://schemas.microsoft.com/office/drawing/2010/main" val="0"/>
+                        </a:ext>
+                      </a:extLst>
+                    </a:blip>
+                    <a:srcRect/>
+                    <a:stretch>
+                      <a:fillRect/>
+                    </a:stretch>
+                  </pic:blipFill>
+                  <pic:spPr bwMode="auto">
+                    <a:xfrm>
+                      <a:off x="0" y="0"/>
+                      <a:ext cx="5943600" cy="4358005"/>
+                    </a:xfrm>
+                    <a:prstGeom prst="rect">
+                      <a:avLst/>
+                    </a:prstGeom>
+                    <a:noFill/>
+                    <a:ln>
+                      <a:noFill/>
+                    </a:ln>
+                  </pic:spPr>
+                </pic:pic>
+              </a:graphicData>
+            </a:graphic>
+          </wp:inline>
+        </w:drawing>
+      </w:r>
     </w:p>
     <w:p>
       <w:pPr>
@@ -3817,16 +5493,16 @@
         <w:ind w:firstLine="720"/>
       </w:pPr>
       <w:r>
+        <w:t xml:space="preserve">The functionality </w:t>
+      </w:r>
+      <w:r>
+        <w:t>that the system currently supports includes administrators being able to manage reservables and users. It allows all users to check if a reservable is available for a specific time and duration, view and delete their current reservations.</w:t>
+      </w:r>
+      <w:r>
+        <w:t xml:space="preserve"> When managing reservables the administrator can create, delete, or edit reservables. When creating a computer reservable the admin can select what room to put it in.  the admin can also move computers from one room to another.  When managing </w:t>
+      </w:r>
+      <w:r>
         <w:lastRenderedPageBreak/>
-        <w:t xml:space="preserve">The functionality </w:t>
-      </w:r>
-      <w:r>
-        <w:t>that the system currently supports includes administrators being able to manage reservables and users. It allows all users to check if a reservable is available for a specific time and duration, view and delete their current reservations.</w:t>
-      </w:r>
-      <w:r>
-        <w:t xml:space="preserve"> When managing reservables the administrator can create, delete, or edit reservables. When creating a computer reservable the admin can select what room to put it in.  the admin can also move computers from one room to another.  When managing </w:t>
-      </w:r>
-      <w:r>
         <w:t>users,</w:t>
       </w:r>
       <w:r>
@@ -3846,26 +5522,6 @@
       </w:r>
       <w:r>
         <w:t xml:space="preserve">  The GUI is not resized or customized for different screens resolutions or window sizes.  </w:t>
-      </w:r>
-    </w:p>
-    <w:p>
-      <w:pPr>
-        <w:spacing w:after="0" w:line="480" w:lineRule="auto"/>
-        <w:rPr>
-          <w:color w:val="FF0000"/>
-        </w:rPr>
-      </w:pPr>
-      <w:r>
-        <w:rPr>
-          <w:color w:val="FF0000"/>
-        </w:rPr>
-        <w:t>Partially complete:</w:t>
-      </w:r>
-      <w:r>
-        <w:rPr>
-          <w:color w:val="FF0000"/>
-        </w:rPr>
-        <w:t xml:space="preserve"> (future improvements if we continued working on it)</w:t>
       </w:r>
     </w:p>
     <w:p>
@@ -3882,49 +5538,32 @@
         <w:t xml:space="preserve">Future improvement ideas or features that are yet to be implemented include a check-in/check-out of reservables </w:t>
       </w:r>
       <w:r>
-        <w:t xml:space="preserve">so currently checked-out reservables can be viewed and if a reservation is ended early, the reservable can be checked out by someone else earlier.  This would also include “walk-in” reservations for quick access.  Another not yet implemented feature that was planned was displaying the type of reservable and location and information when selecting a reservable to reserve.  This would also extend to users when the administrator is editing users in the database.  Speaking of databases, the entire system would use databases to store the users, reservables, and reservations instead of using text files and reading from and writing to them on startup and shutdown respectively.  A third feature would have included removing all reservations from the database when the reservable they were made for had been deleted.  This would also send a message to the holder of any reservation of that reservable to notify them that the reservation that had been cancelled so they could reserve a different room or </w:t>
-      </w:r>
+        <w:t>so currently checked-out reservables can be viewed and if a reservation is ended early, the reservable can be checked out by someone else earlier.  This would also include “walk-in” reservations for quick access.  Another not yet implemented feature that was planned was displaying the type of reservable and location and information when selecting a reservable to reserve.  This would also extend to users when the administrator is editing users in the database.  Speaking of databases, the entire system would use databases to store the users, reservables, and reservations instead of using text files and reading from and writing to them on startup and shutdown respectively.  A third feature would have included removing all reservations from the database when the reservable they were made for had been deleted.  This would also send a message to the holder of any reservation of that reservable to notify them that the reservation that had been cancelled so they could reserve a different room or computer.  A potential improvement on our current design could include adding laptops to the reservable items on a daily or an hourly rental schedule.</w:t>
+      </w:r>
+    </w:p>
+    <w:p>
+      <w:pPr>
+        <w:spacing w:after="0" w:line="480" w:lineRule="auto"/>
+      </w:pPr>
+    </w:p>
+    <w:p>
+      <w:pPr>
+        <w:spacing w:after="0" w:line="480" w:lineRule="auto"/>
+      </w:pPr>
+    </w:p>
+    <w:p>
+      <w:pPr>
+        <w:spacing w:after="0" w:line="480" w:lineRule="auto"/>
+      </w:pPr>
+    </w:p>
+    <w:p>
+      <w:pPr>
+        <w:spacing w:after="0" w:line="480" w:lineRule="auto"/>
+      </w:pPr>
+    </w:p>
+    <w:p>
       <w:r>
         <w:lastRenderedPageBreak/>
-        <w:t>computer.  A potential improvement on our current design could include adding laptops to the reservable items on a daily or an hourly rental schedule.</w:t>
-      </w:r>
-    </w:p>
-    <w:p>
-      <w:pPr>
-        <w:spacing w:after="0" w:line="480" w:lineRule="auto"/>
-      </w:pPr>
-    </w:p>
-    <w:p>
-      <w:pPr>
-        <w:spacing w:after="0" w:line="480" w:lineRule="auto"/>
-      </w:pPr>
-    </w:p>
-    <w:p>
-      <w:pPr>
-        <w:spacing w:after="0" w:line="480" w:lineRule="auto"/>
-      </w:pPr>
-      <w:r>
-        <w:rPr>
-          <w:color w:val="FF0000"/>
-        </w:rPr>
-        <w:t xml:space="preserve">Some ideas: </w:t>
-      </w:r>
-      <w:r>
-        <w:t>check-in and checkout of reservables, students only being able to reserve computers, deleting reservables deletes reservations, browsing reservations, admin being able to manage all reservations, users being able to see currently in use reservables, GUI resizing, displaying more info besides just the id number for reservables and users , more feedback for user.</w:t>
-      </w:r>
-    </w:p>
-    <w:p>
-      <w:r>
-        <w:br w:type="page"/>
-      </w:r>
-    </w:p>
-    <w:p>
-      <w:pPr>
-        <w:spacing w:after="0" w:line="480" w:lineRule="auto"/>
-      </w:pPr>
-    </w:p>
-    <w:p>
-      <w:r>
         <w:t>C.</w:t>
       </w:r>
     </w:p>
@@ -3988,7 +5627,13 @@
           </w:tcPr>
           <w:p>
             <w:r>
-              <w:t>15 hours</w:t>
+              <w:t>1</w:t>
+            </w:r>
+            <w:r>
+              <w:t>6</w:t>
+            </w:r>
+            <w:r>
+              <w:t xml:space="preserve"> hours</w:t>
             </w:r>
           </w:p>
         </w:tc>
@@ -4000,10 +5645,16 @@
             <w:r>
               <w:t>Activity Diagram, various other diagrams which were divided up throughout the semester, assisting in system design, requirements elicitation, and writing file IO code</w:t>
             </w:r>
-          </w:p>
-        </w:tc>
-        <w:bookmarkStart w:id="0" w:name="_GoBack"/>
-        <w:bookmarkEnd w:id="0"/>
+            <w:r>
+              <w:t>, and part of the presentation</w:t>
+            </w:r>
+            <w:r>
+              <w:t>, and all the deliverables for this document</w:t>
+            </w:r>
+            <w:bookmarkStart w:id="0" w:name="_GoBack"/>
+            <w:bookmarkEnd w:id="0"/>
+          </w:p>
+        </w:tc>
       </w:tr>
       <w:tr>
         <w:tc>
@@ -4032,19 +5683,10 @@
           </w:tcPr>
           <w:p>
             <w:r>
-              <w:t xml:space="preserve"> Specification cards, state charts, crc cards</w:t>
-            </w:r>
-            <w:r>
-              <w:t>,</w:t>
-            </w:r>
-            <w:r>
-              <w:t xml:space="preserve"> use case diagram, and</w:t>
-            </w:r>
-            <w:r>
-              <w:t xml:space="preserve"> various other diagrams which were divided up throughout the semester</w:t>
-            </w:r>
-            <w:r>
-              <w:t xml:space="preserve"> </w:t>
+              <w:t xml:space="preserve"> Specification cards, state charts, crc cards, use case diagram, and various other diagrams which were divided up throughout the semester</w:t>
+            </w:r>
+            <w:r>
+              <w:t>, and the presentation</w:t>
             </w:r>
           </w:p>
         </w:tc>
@@ -4064,13 +5706,21 @@
           <w:tcPr>
             <w:tcW w:w="3117" w:type="dxa"/>
           </w:tcPr>
-          <w:p/>
+          <w:p>
+            <w:r>
+              <w:t>13 hours</w:t>
+            </w:r>
+          </w:p>
         </w:tc>
         <w:tc>
           <w:tcPr>
             <w:tcW w:w="3117" w:type="dxa"/>
           </w:tcPr>
-          <w:p/>
+          <w:p>
+            <w:r>
+              <w:t>Work on initial backend code, various diagrams, much of this document, system design, requirements</w:t>
+            </w:r>
+          </w:p>
         </w:tc>
       </w:tr>
       <w:tr>
@@ -4088,13 +5738,21 @@
           <w:tcPr>
             <w:tcW w:w="3117" w:type="dxa"/>
           </w:tcPr>
-          <w:p/>
+          <w:p>
+            <w:r>
+              <w:t>12 hours</w:t>
+            </w:r>
+          </w:p>
         </w:tc>
         <w:tc>
           <w:tcPr>
             <w:tcW w:w="3117" w:type="dxa"/>
           </w:tcPr>
-          <w:p/>
+          <w:p>
+            <w:r>
+              <w:t>Work on various documents, system design, requirements, designing some of the GUI menus</w:t>
+            </w:r>
+          </w:p>
         </w:tc>
       </w:tr>
       <w:tr>
@@ -4112,13 +5770,24 @@
           <w:tcPr>
             <w:tcW w:w="3117" w:type="dxa"/>
           </w:tcPr>
-          <w:p/>
+          <w:p>
+            <w:r>
+              <w:t>20 hours</w:t>
+            </w:r>
+          </w:p>
         </w:tc>
         <w:tc>
           <w:tcPr>
             <w:tcW w:w="3117" w:type="dxa"/>
           </w:tcPr>
-          <w:p/>
+          <w:p>
+            <w:r>
+              <w:t xml:space="preserve">Work on GUI menus, linking front and backends, and remaking much of the backend code, various diagrams, system design, </w:t>
+            </w:r>
+            <w:r>
+              <w:t>requirements, and much of this document</w:t>
+            </w:r>
+          </w:p>
         </w:tc>
       </w:tr>
     </w:tbl>
@@ -4140,18 +5809,6 @@
       </w:r>
       <w:r>
         <w:t xml:space="preserve"> </w:t>
-      </w:r>
-      <w:r>
-        <w:rPr>
-          <w:color w:val="FF0000"/>
-        </w:rPr>
-        <w:t xml:space="preserve">Some ideas: </w:t>
-      </w:r>
-      <w:r>
-        <w:rPr>
-          <w:color w:val="FF0000"/>
-        </w:rPr>
-        <w:t>finding times to meet, organizing workloads, people not knowing C# before starting this project</w:t>
       </w:r>
     </w:p>
     <w:p>
@@ -4236,6 +5893,92 @@
 <file path=word/numbering.xml><?xml version="1.0" encoding="utf-8"?>
 <w:numbering xmlns:wpc="http://schemas.microsoft.com/office/word/2010/wordprocessingCanvas" xmlns:cx="http://schemas.microsoft.com/office/drawing/2014/chartex" xmlns:cx1="http://schemas.microsoft.com/office/drawing/2015/9/8/chartex" xmlns:cx2="http://schemas.microsoft.com/office/drawing/2015/10/21/chartex" xmlns:cx3="http://schemas.microsoft.com/office/drawing/2016/5/9/chartex" xmlns:cx4="http://schemas.microsoft.com/office/drawing/2016/5/10/chartex" xmlns:cx5="http://schemas.microsoft.com/office/drawing/2016/5/11/chartex" xmlns:cx6="http://schemas.microsoft.com/office/drawing/2016/5/12/chartex" xmlns:cx7="http://schemas.microsoft.com/office/drawing/2016/5/13/chartex" xmlns:cx8="http://schemas.microsoft.com/office/drawing/2016/5/14/chartex" xmlns:mc="http://schemas.openxmlformats.org/markup-compatibility/2006" xmlns:aink="http://schemas.microsoft.com/office/drawing/2016/ink" xmlns:am3d="http://schemas.microsoft.com/office/drawing/2017/model3d" xmlns:o="urn:schemas-microsoft-com:office:office" xmlns:r="http://schemas.openxmlformats.org/officeDocument/2006/relationships" xmlns:m="http://schemas.openxmlformats.org/officeDocument/2006/math" xmlns:v="urn:schemas-microsoft-com:vml" xmlns:wp14="http://schemas.microsoft.com/office/word/2010/wordprocessingDrawing" xmlns:wp="http://schemas.openxmlformats.org/drawingml/2006/wordprocessingDrawing" xmlns:w10="urn:schemas-microsoft-com:office:word" xmlns:w="http://schemas.openxmlformats.org/wordprocessingml/2006/main" xmlns:w14="http://schemas.microsoft.com/office/word/2010/wordml" xmlns:w15="http://schemas.microsoft.com/office/word/2012/wordml" xmlns:w16cid="http://schemas.microsoft.com/office/word/2016/wordml/cid" xmlns:w16se="http://schemas.microsoft.com/office/word/2015/wordml/symex" xmlns:wpg="http://schemas.microsoft.com/office/word/2010/wordprocessingGroup" xmlns:wpi="http://schemas.microsoft.com/office/word/2010/wordprocessingInk" xmlns:wne="http://schemas.microsoft.com/office/word/2006/wordml" xmlns:wps="http://schemas.microsoft.com/office/word/2010/wordprocessingShape" mc:Ignorable="w14 w15 w16se w16cid wp14">
   <w:abstractNum w:abstractNumId="0" w15:restartNumberingAfterBreak="0">
+    <w:nsid w:val="199340AB"/>
+    <w:multiLevelType w:val="hybridMultilevel"/>
+    <w:tmpl w:val="15CEC80E"/>
+    <w:lvl w:ilvl="0" w:tplc="0409000F">
+      <w:start w:val="1"/>
+      <w:numFmt w:val="decimal"/>
+      <w:lvlText w:val="%1."/>
+      <w:lvlJc w:val="left"/>
+      <w:pPr>
+        <w:ind w:left="720" w:hanging="360"/>
+      </w:pPr>
+    </w:lvl>
+    <w:lvl w:ilvl="1" w:tplc="04090019">
+      <w:start w:val="1"/>
+      <w:numFmt w:val="lowerLetter"/>
+      <w:lvlText w:val="%2."/>
+      <w:lvlJc w:val="left"/>
+      <w:pPr>
+        <w:ind w:left="1440" w:hanging="360"/>
+      </w:pPr>
+    </w:lvl>
+    <w:lvl w:ilvl="2" w:tplc="0409001B">
+      <w:start w:val="1"/>
+      <w:numFmt w:val="lowerRoman"/>
+      <w:lvlText w:val="%3."/>
+      <w:lvlJc w:val="right"/>
+      <w:pPr>
+        <w:ind w:left="2160" w:hanging="180"/>
+      </w:pPr>
+    </w:lvl>
+    <w:lvl w:ilvl="3" w:tplc="0409000F">
+      <w:start w:val="1"/>
+      <w:numFmt w:val="decimal"/>
+      <w:lvlText w:val="%4."/>
+      <w:lvlJc w:val="left"/>
+      <w:pPr>
+        <w:ind w:left="2880" w:hanging="360"/>
+      </w:pPr>
+    </w:lvl>
+    <w:lvl w:ilvl="4" w:tplc="04090019">
+      <w:start w:val="1"/>
+      <w:numFmt w:val="lowerLetter"/>
+      <w:lvlText w:val="%5."/>
+      <w:lvlJc w:val="left"/>
+      <w:pPr>
+        <w:ind w:left="3600" w:hanging="360"/>
+      </w:pPr>
+    </w:lvl>
+    <w:lvl w:ilvl="5" w:tplc="0409001B">
+      <w:start w:val="1"/>
+      <w:numFmt w:val="lowerRoman"/>
+      <w:lvlText w:val="%6."/>
+      <w:lvlJc w:val="right"/>
+      <w:pPr>
+        <w:ind w:left="4320" w:hanging="180"/>
+      </w:pPr>
+    </w:lvl>
+    <w:lvl w:ilvl="6" w:tplc="0409000F">
+      <w:start w:val="1"/>
+      <w:numFmt w:val="decimal"/>
+      <w:lvlText w:val="%7."/>
+      <w:lvlJc w:val="left"/>
+      <w:pPr>
+        <w:ind w:left="5040" w:hanging="360"/>
+      </w:pPr>
+    </w:lvl>
+    <w:lvl w:ilvl="7" w:tplc="04090019">
+      <w:start w:val="1"/>
+      <w:numFmt w:val="lowerLetter"/>
+      <w:lvlText w:val="%8."/>
+      <w:lvlJc w:val="left"/>
+      <w:pPr>
+        <w:ind w:left="5760" w:hanging="360"/>
+      </w:pPr>
+    </w:lvl>
+    <w:lvl w:ilvl="8" w:tplc="0409001B">
+      <w:start w:val="1"/>
+      <w:numFmt w:val="lowerRoman"/>
+      <w:lvlText w:val="%9."/>
+      <w:lvlJc w:val="right"/>
+      <w:pPr>
+        <w:ind w:left="6480" w:hanging="180"/>
+      </w:pPr>
+    </w:lvl>
+  </w:abstractNum>
+  <w:abstractNum w:abstractNumId="1" w15:restartNumberingAfterBreak="0">
     <w:nsid w:val="28F45F18"/>
     <w:multiLevelType w:val="hybridMultilevel"/>
     <w:tmpl w:val="7A3825C2"/>
@@ -4321,7 +6064,7 @@
       </w:pPr>
     </w:lvl>
   </w:abstractNum>
-  <w:abstractNum w:abstractNumId="1" w15:restartNumberingAfterBreak="0">
+  <w:abstractNum w:abstractNumId="2" w15:restartNumberingAfterBreak="0">
     <w:nsid w:val="2F0046B5"/>
     <w:multiLevelType w:val="hybridMultilevel"/>
     <w:tmpl w:val="E72E5742"/>
@@ -4410,7 +6153,7 @@
       </w:pPr>
     </w:lvl>
   </w:abstractNum>
-  <w:abstractNum w:abstractNumId="2" w15:restartNumberingAfterBreak="0">
+  <w:abstractNum w:abstractNumId="3" w15:restartNumberingAfterBreak="0">
     <w:nsid w:val="357F0556"/>
     <w:multiLevelType w:val="hybridMultilevel"/>
     <w:tmpl w:val="6584E96E"/>
@@ -4496,7 +6239,7 @@
       </w:pPr>
     </w:lvl>
   </w:abstractNum>
-  <w:abstractNum w:abstractNumId="3" w15:restartNumberingAfterBreak="0">
+  <w:abstractNum w:abstractNumId="4" w15:restartNumberingAfterBreak="0">
     <w:nsid w:val="38456D68"/>
     <w:multiLevelType w:val="hybridMultilevel"/>
     <w:tmpl w:val="F1609784"/>
@@ -4582,7 +6325,7 @@
       </w:pPr>
     </w:lvl>
   </w:abstractNum>
-  <w:abstractNum w:abstractNumId="4" w15:restartNumberingAfterBreak="0">
+  <w:abstractNum w:abstractNumId="5" w15:restartNumberingAfterBreak="0">
     <w:nsid w:val="3B4A41A9"/>
     <w:multiLevelType w:val="hybridMultilevel"/>
     <w:tmpl w:val="E1647490"/>
@@ -4668,7 +6411,7 @@
       </w:pPr>
     </w:lvl>
   </w:abstractNum>
-  <w:abstractNum w:abstractNumId="5" w15:restartNumberingAfterBreak="0">
+  <w:abstractNum w:abstractNumId="6" w15:restartNumberingAfterBreak="0">
     <w:nsid w:val="44454C84"/>
     <w:multiLevelType w:val="hybridMultilevel"/>
     <w:tmpl w:val="B0F2D138"/>
@@ -4754,7 +6497,7 @@
       </w:pPr>
     </w:lvl>
   </w:abstractNum>
-  <w:abstractNum w:abstractNumId="6" w15:restartNumberingAfterBreak="0">
+  <w:abstractNum w:abstractNumId="7" w15:restartNumberingAfterBreak="0">
     <w:nsid w:val="5A4A00CA"/>
     <w:multiLevelType w:val="hybridMultilevel"/>
     <w:tmpl w:val="E288FE96"/>
@@ -4840,7 +6583,93 @@
       </w:pPr>
     </w:lvl>
   </w:abstractNum>
-  <w:abstractNum w:abstractNumId="7" w15:restartNumberingAfterBreak="0">
+  <w:abstractNum w:abstractNumId="8" w15:restartNumberingAfterBreak="0">
+    <w:nsid w:val="5BC5665B"/>
+    <w:multiLevelType w:val="hybridMultilevel"/>
+    <w:tmpl w:val="5020507E"/>
+    <w:lvl w:ilvl="0" w:tplc="0409000F">
+      <w:start w:val="1"/>
+      <w:numFmt w:val="decimal"/>
+      <w:lvlText w:val="%1."/>
+      <w:lvlJc w:val="left"/>
+      <w:pPr>
+        <w:ind w:left="720" w:hanging="360"/>
+      </w:pPr>
+    </w:lvl>
+    <w:lvl w:ilvl="1" w:tplc="04090019">
+      <w:start w:val="1"/>
+      <w:numFmt w:val="lowerLetter"/>
+      <w:lvlText w:val="%2."/>
+      <w:lvlJc w:val="left"/>
+      <w:pPr>
+        <w:ind w:left="1440" w:hanging="360"/>
+      </w:pPr>
+    </w:lvl>
+    <w:lvl w:ilvl="2" w:tplc="0409001B">
+      <w:start w:val="1"/>
+      <w:numFmt w:val="lowerRoman"/>
+      <w:lvlText w:val="%3."/>
+      <w:lvlJc w:val="right"/>
+      <w:pPr>
+        <w:ind w:left="2160" w:hanging="180"/>
+      </w:pPr>
+    </w:lvl>
+    <w:lvl w:ilvl="3" w:tplc="0409000F">
+      <w:start w:val="1"/>
+      <w:numFmt w:val="decimal"/>
+      <w:lvlText w:val="%4."/>
+      <w:lvlJc w:val="left"/>
+      <w:pPr>
+        <w:ind w:left="2880" w:hanging="360"/>
+      </w:pPr>
+    </w:lvl>
+    <w:lvl w:ilvl="4" w:tplc="04090019">
+      <w:start w:val="1"/>
+      <w:numFmt w:val="lowerLetter"/>
+      <w:lvlText w:val="%5."/>
+      <w:lvlJc w:val="left"/>
+      <w:pPr>
+        <w:ind w:left="3600" w:hanging="360"/>
+      </w:pPr>
+    </w:lvl>
+    <w:lvl w:ilvl="5" w:tplc="0409001B">
+      <w:start w:val="1"/>
+      <w:numFmt w:val="lowerRoman"/>
+      <w:lvlText w:val="%6."/>
+      <w:lvlJc w:val="right"/>
+      <w:pPr>
+        <w:ind w:left="4320" w:hanging="180"/>
+      </w:pPr>
+    </w:lvl>
+    <w:lvl w:ilvl="6" w:tplc="0409000F">
+      <w:start w:val="1"/>
+      <w:numFmt w:val="decimal"/>
+      <w:lvlText w:val="%7."/>
+      <w:lvlJc w:val="left"/>
+      <w:pPr>
+        <w:ind w:left="5040" w:hanging="360"/>
+      </w:pPr>
+    </w:lvl>
+    <w:lvl w:ilvl="7" w:tplc="04090019">
+      <w:start w:val="1"/>
+      <w:numFmt w:val="lowerLetter"/>
+      <w:lvlText w:val="%8."/>
+      <w:lvlJc w:val="left"/>
+      <w:pPr>
+        <w:ind w:left="5760" w:hanging="360"/>
+      </w:pPr>
+    </w:lvl>
+    <w:lvl w:ilvl="8" w:tplc="0409001B">
+      <w:start w:val="1"/>
+      <w:numFmt w:val="lowerRoman"/>
+      <w:lvlText w:val="%9."/>
+      <w:lvlJc w:val="right"/>
+      <w:pPr>
+        <w:ind w:left="6480" w:hanging="180"/>
+      </w:pPr>
+    </w:lvl>
+  </w:abstractNum>
+  <w:abstractNum w:abstractNumId="9" w15:restartNumberingAfterBreak="0">
     <w:nsid w:val="67AA431A"/>
     <w:multiLevelType w:val="hybridMultilevel"/>
     <w:tmpl w:val="B2A62DAC"/>
@@ -4926,7 +6755,7 @@
       </w:pPr>
     </w:lvl>
   </w:abstractNum>
-  <w:abstractNum w:abstractNumId="8" w15:restartNumberingAfterBreak="0">
+  <w:abstractNum w:abstractNumId="10" w15:restartNumberingAfterBreak="0">
     <w:nsid w:val="67BF628B"/>
     <w:multiLevelType w:val="hybridMultilevel"/>
     <w:tmpl w:val="B9E8A840"/>
@@ -5012,7 +6841,93 @@
       </w:pPr>
     </w:lvl>
   </w:abstractNum>
-  <w:abstractNum w:abstractNumId="9" w15:restartNumberingAfterBreak="0">
+  <w:abstractNum w:abstractNumId="11" w15:restartNumberingAfterBreak="0">
+    <w:nsid w:val="6D5477C7"/>
+    <w:multiLevelType w:val="hybridMultilevel"/>
+    <w:tmpl w:val="A2EEFB96"/>
+    <w:lvl w:ilvl="0" w:tplc="0409000F">
+      <w:start w:val="1"/>
+      <w:numFmt w:val="decimal"/>
+      <w:lvlText w:val="%1."/>
+      <w:lvlJc w:val="left"/>
+      <w:pPr>
+        <w:ind w:left="720" w:hanging="360"/>
+      </w:pPr>
+    </w:lvl>
+    <w:lvl w:ilvl="1" w:tplc="04090019">
+      <w:start w:val="1"/>
+      <w:numFmt w:val="lowerLetter"/>
+      <w:lvlText w:val="%2."/>
+      <w:lvlJc w:val="left"/>
+      <w:pPr>
+        <w:ind w:left="1440" w:hanging="360"/>
+      </w:pPr>
+    </w:lvl>
+    <w:lvl w:ilvl="2" w:tplc="0409001B">
+      <w:start w:val="1"/>
+      <w:numFmt w:val="lowerRoman"/>
+      <w:lvlText w:val="%3."/>
+      <w:lvlJc w:val="right"/>
+      <w:pPr>
+        <w:ind w:left="2160" w:hanging="180"/>
+      </w:pPr>
+    </w:lvl>
+    <w:lvl w:ilvl="3" w:tplc="0409000F">
+      <w:start w:val="1"/>
+      <w:numFmt w:val="decimal"/>
+      <w:lvlText w:val="%4."/>
+      <w:lvlJc w:val="left"/>
+      <w:pPr>
+        <w:ind w:left="2880" w:hanging="360"/>
+      </w:pPr>
+    </w:lvl>
+    <w:lvl w:ilvl="4" w:tplc="04090019">
+      <w:start w:val="1"/>
+      <w:numFmt w:val="lowerLetter"/>
+      <w:lvlText w:val="%5."/>
+      <w:lvlJc w:val="left"/>
+      <w:pPr>
+        <w:ind w:left="3600" w:hanging="360"/>
+      </w:pPr>
+    </w:lvl>
+    <w:lvl w:ilvl="5" w:tplc="0409001B">
+      <w:start w:val="1"/>
+      <w:numFmt w:val="lowerRoman"/>
+      <w:lvlText w:val="%6."/>
+      <w:lvlJc w:val="right"/>
+      <w:pPr>
+        <w:ind w:left="4320" w:hanging="180"/>
+      </w:pPr>
+    </w:lvl>
+    <w:lvl w:ilvl="6" w:tplc="0409000F">
+      <w:start w:val="1"/>
+      <w:numFmt w:val="decimal"/>
+      <w:lvlText w:val="%7."/>
+      <w:lvlJc w:val="left"/>
+      <w:pPr>
+        <w:ind w:left="5040" w:hanging="360"/>
+      </w:pPr>
+    </w:lvl>
+    <w:lvl w:ilvl="7" w:tplc="04090019">
+      <w:start w:val="1"/>
+      <w:numFmt w:val="lowerLetter"/>
+      <w:lvlText w:val="%8."/>
+      <w:lvlJc w:val="left"/>
+      <w:pPr>
+        <w:ind w:left="5760" w:hanging="360"/>
+      </w:pPr>
+    </w:lvl>
+    <w:lvl w:ilvl="8" w:tplc="0409001B">
+      <w:start w:val="1"/>
+      <w:numFmt w:val="lowerRoman"/>
+      <w:lvlText w:val="%9."/>
+      <w:lvlJc w:val="right"/>
+      <w:pPr>
+        <w:ind w:left="6480" w:hanging="180"/>
+      </w:pPr>
+    </w:lvl>
+  </w:abstractNum>
+  <w:abstractNum w:abstractNumId="12" w15:restartNumberingAfterBreak="0">
     <w:nsid w:val="777B6B10"/>
     <w:multiLevelType w:val="hybridMultilevel"/>
     <w:tmpl w:val="04C2E17E"/>
@@ -5098,7 +7013,7 @@
       </w:pPr>
     </w:lvl>
   </w:abstractNum>
-  <w:abstractNum w:abstractNumId="10" w15:restartNumberingAfterBreak="0">
+  <w:abstractNum w:abstractNumId="13" w15:restartNumberingAfterBreak="0">
     <w:nsid w:val="7BC34555"/>
     <w:multiLevelType w:val="hybridMultilevel"/>
     <w:tmpl w:val="BAB659D0"/>
@@ -5184,7 +7099,7 @@
       </w:pPr>
     </w:lvl>
   </w:abstractNum>
-  <w:abstractNum w:abstractNumId="11" w15:restartNumberingAfterBreak="0">
+  <w:abstractNum w:abstractNumId="14" w15:restartNumberingAfterBreak="0">
     <w:nsid w:val="7C7F5C50"/>
     <w:multiLevelType w:val="hybridMultilevel"/>
     <w:tmpl w:val="4DA401DE"/>
@@ -5271,9 +7186,69 @@
     </w:lvl>
   </w:abstractNum>
   <w:num w:numId="1">
-    <w:abstractNumId w:val="1"/>
+    <w:abstractNumId w:val="2"/>
   </w:num>
   <w:num w:numId="2">
+    <w:abstractNumId w:val="12"/>
+    <w:lvlOverride w:ilvl="0">
+      <w:startOverride w:val="1"/>
+    </w:lvlOverride>
+    <w:lvlOverride w:ilvl="1">
+      <w:startOverride w:val="1"/>
+    </w:lvlOverride>
+    <w:lvlOverride w:ilvl="2">
+      <w:startOverride w:val="1"/>
+    </w:lvlOverride>
+    <w:lvlOverride w:ilvl="3">
+      <w:startOverride w:val="1"/>
+    </w:lvlOverride>
+    <w:lvlOverride w:ilvl="4">
+      <w:startOverride w:val="1"/>
+    </w:lvlOverride>
+    <w:lvlOverride w:ilvl="5">
+      <w:startOverride w:val="1"/>
+    </w:lvlOverride>
+    <w:lvlOverride w:ilvl="6">
+      <w:startOverride w:val="1"/>
+    </w:lvlOverride>
+    <w:lvlOverride w:ilvl="7">
+      <w:startOverride w:val="1"/>
+    </w:lvlOverride>
+    <w:lvlOverride w:ilvl="8">
+      <w:startOverride w:val="1"/>
+    </w:lvlOverride>
+  </w:num>
+  <w:num w:numId="3">
+    <w:abstractNumId w:val="14"/>
+    <w:lvlOverride w:ilvl="0">
+      <w:startOverride w:val="1"/>
+    </w:lvlOverride>
+    <w:lvlOverride w:ilvl="1">
+      <w:startOverride w:val="1"/>
+    </w:lvlOverride>
+    <w:lvlOverride w:ilvl="2">
+      <w:startOverride w:val="1"/>
+    </w:lvlOverride>
+    <w:lvlOverride w:ilvl="3">
+      <w:startOverride w:val="1"/>
+    </w:lvlOverride>
+    <w:lvlOverride w:ilvl="4">
+      <w:startOverride w:val="1"/>
+    </w:lvlOverride>
+    <w:lvlOverride w:ilvl="5">
+      <w:startOverride w:val="1"/>
+    </w:lvlOverride>
+    <w:lvlOverride w:ilvl="6">
+      <w:startOverride w:val="1"/>
+    </w:lvlOverride>
+    <w:lvlOverride w:ilvl="7">
+      <w:startOverride w:val="1"/>
+    </w:lvlOverride>
+    <w:lvlOverride w:ilvl="8">
+      <w:startOverride w:val="1"/>
+    </w:lvlOverride>
+  </w:num>
+  <w:num w:numId="4">
     <w:abstractNumId w:val="9"/>
     <w:lvlOverride w:ilvl="0">
       <w:startOverride w:val="1"/>
@@ -5303,7 +7278,247 @@
       <w:startOverride w:val="1"/>
     </w:lvlOverride>
   </w:num>
-  <w:num w:numId="3">
+  <w:num w:numId="5">
+    <w:abstractNumId w:val="13"/>
+    <w:lvlOverride w:ilvl="0">
+      <w:startOverride w:val="1"/>
+    </w:lvlOverride>
+    <w:lvlOverride w:ilvl="1">
+      <w:startOverride w:val="1"/>
+    </w:lvlOverride>
+    <w:lvlOverride w:ilvl="2">
+      <w:startOverride w:val="1"/>
+    </w:lvlOverride>
+    <w:lvlOverride w:ilvl="3">
+      <w:startOverride w:val="1"/>
+    </w:lvlOverride>
+    <w:lvlOverride w:ilvl="4">
+      <w:startOverride w:val="1"/>
+    </w:lvlOverride>
+    <w:lvlOverride w:ilvl="5">
+      <w:startOverride w:val="1"/>
+    </w:lvlOverride>
+    <w:lvlOverride w:ilvl="6">
+      <w:startOverride w:val="1"/>
+    </w:lvlOverride>
+    <w:lvlOverride w:ilvl="7">
+      <w:startOverride w:val="1"/>
+    </w:lvlOverride>
+    <w:lvlOverride w:ilvl="8">
+      <w:startOverride w:val="1"/>
+    </w:lvlOverride>
+  </w:num>
+  <w:num w:numId="6">
+    <w:abstractNumId w:val="5"/>
+    <w:lvlOverride w:ilvl="0">
+      <w:startOverride w:val="1"/>
+    </w:lvlOverride>
+    <w:lvlOverride w:ilvl="1">
+      <w:startOverride w:val="1"/>
+    </w:lvlOverride>
+    <w:lvlOverride w:ilvl="2">
+      <w:startOverride w:val="1"/>
+    </w:lvlOverride>
+    <w:lvlOverride w:ilvl="3">
+      <w:startOverride w:val="1"/>
+    </w:lvlOverride>
+    <w:lvlOverride w:ilvl="4">
+      <w:startOverride w:val="1"/>
+    </w:lvlOverride>
+    <w:lvlOverride w:ilvl="5">
+      <w:startOverride w:val="1"/>
+    </w:lvlOverride>
+    <w:lvlOverride w:ilvl="6">
+      <w:startOverride w:val="1"/>
+    </w:lvlOverride>
+    <w:lvlOverride w:ilvl="7">
+      <w:startOverride w:val="1"/>
+    </w:lvlOverride>
+    <w:lvlOverride w:ilvl="8">
+      <w:startOverride w:val="1"/>
+    </w:lvlOverride>
+  </w:num>
+  <w:num w:numId="7">
+    <w:abstractNumId w:val="1"/>
+    <w:lvlOverride w:ilvl="0">
+      <w:startOverride w:val="1"/>
+    </w:lvlOverride>
+    <w:lvlOverride w:ilvl="1">
+      <w:startOverride w:val="1"/>
+    </w:lvlOverride>
+    <w:lvlOverride w:ilvl="2">
+      <w:startOverride w:val="1"/>
+    </w:lvlOverride>
+    <w:lvlOverride w:ilvl="3">
+      <w:startOverride w:val="1"/>
+    </w:lvlOverride>
+    <w:lvlOverride w:ilvl="4">
+      <w:startOverride w:val="1"/>
+    </w:lvlOverride>
+    <w:lvlOverride w:ilvl="5">
+      <w:startOverride w:val="1"/>
+    </w:lvlOverride>
+    <w:lvlOverride w:ilvl="6">
+      <w:startOverride w:val="1"/>
+    </w:lvlOverride>
+    <w:lvlOverride w:ilvl="7">
+      <w:startOverride w:val="1"/>
+    </w:lvlOverride>
+    <w:lvlOverride w:ilvl="8">
+      <w:startOverride w:val="1"/>
+    </w:lvlOverride>
+  </w:num>
+  <w:num w:numId="8">
+    <w:abstractNumId w:val="10"/>
+    <w:lvlOverride w:ilvl="0">
+      <w:startOverride w:val="1"/>
+    </w:lvlOverride>
+    <w:lvlOverride w:ilvl="1">
+      <w:startOverride w:val="1"/>
+    </w:lvlOverride>
+    <w:lvlOverride w:ilvl="2">
+      <w:startOverride w:val="1"/>
+    </w:lvlOverride>
+    <w:lvlOverride w:ilvl="3">
+      <w:startOverride w:val="1"/>
+    </w:lvlOverride>
+    <w:lvlOverride w:ilvl="4">
+      <w:startOverride w:val="1"/>
+    </w:lvlOverride>
+    <w:lvlOverride w:ilvl="5">
+      <w:startOverride w:val="1"/>
+    </w:lvlOverride>
+    <w:lvlOverride w:ilvl="6">
+      <w:startOverride w:val="1"/>
+    </w:lvlOverride>
+    <w:lvlOverride w:ilvl="7">
+      <w:startOverride w:val="1"/>
+    </w:lvlOverride>
+    <w:lvlOverride w:ilvl="8">
+      <w:startOverride w:val="1"/>
+    </w:lvlOverride>
+  </w:num>
+  <w:num w:numId="9">
+    <w:abstractNumId w:val="7"/>
+    <w:lvlOverride w:ilvl="0">
+      <w:startOverride w:val="1"/>
+    </w:lvlOverride>
+    <w:lvlOverride w:ilvl="1">
+      <w:startOverride w:val="1"/>
+    </w:lvlOverride>
+    <w:lvlOverride w:ilvl="2">
+      <w:startOverride w:val="1"/>
+    </w:lvlOverride>
+    <w:lvlOverride w:ilvl="3">
+      <w:startOverride w:val="1"/>
+    </w:lvlOverride>
+    <w:lvlOverride w:ilvl="4">
+      <w:startOverride w:val="1"/>
+    </w:lvlOverride>
+    <w:lvlOverride w:ilvl="5">
+      <w:startOverride w:val="1"/>
+    </w:lvlOverride>
+    <w:lvlOverride w:ilvl="6">
+      <w:startOverride w:val="1"/>
+    </w:lvlOverride>
+    <w:lvlOverride w:ilvl="7">
+      <w:startOverride w:val="1"/>
+    </w:lvlOverride>
+    <w:lvlOverride w:ilvl="8">
+      <w:startOverride w:val="1"/>
+    </w:lvlOverride>
+  </w:num>
+  <w:num w:numId="10">
+    <w:abstractNumId w:val="4"/>
+    <w:lvlOverride w:ilvl="0">
+      <w:startOverride w:val="1"/>
+    </w:lvlOverride>
+    <w:lvlOverride w:ilvl="1">
+      <w:startOverride w:val="1"/>
+    </w:lvlOverride>
+    <w:lvlOverride w:ilvl="2">
+      <w:startOverride w:val="1"/>
+    </w:lvlOverride>
+    <w:lvlOverride w:ilvl="3">
+      <w:startOverride w:val="1"/>
+    </w:lvlOverride>
+    <w:lvlOverride w:ilvl="4">
+      <w:startOverride w:val="1"/>
+    </w:lvlOverride>
+    <w:lvlOverride w:ilvl="5">
+      <w:startOverride w:val="1"/>
+    </w:lvlOverride>
+    <w:lvlOverride w:ilvl="6">
+      <w:startOverride w:val="1"/>
+    </w:lvlOverride>
+    <w:lvlOverride w:ilvl="7">
+      <w:startOverride w:val="1"/>
+    </w:lvlOverride>
+    <w:lvlOverride w:ilvl="8">
+      <w:startOverride w:val="1"/>
+    </w:lvlOverride>
+  </w:num>
+  <w:num w:numId="11">
+    <w:abstractNumId w:val="6"/>
+    <w:lvlOverride w:ilvl="0">
+      <w:startOverride w:val="1"/>
+    </w:lvlOverride>
+    <w:lvlOverride w:ilvl="1">
+      <w:startOverride w:val="1"/>
+    </w:lvlOverride>
+    <w:lvlOverride w:ilvl="2">
+      <w:startOverride w:val="1"/>
+    </w:lvlOverride>
+    <w:lvlOverride w:ilvl="3">
+      <w:startOverride w:val="1"/>
+    </w:lvlOverride>
+    <w:lvlOverride w:ilvl="4">
+      <w:startOverride w:val="1"/>
+    </w:lvlOverride>
+    <w:lvlOverride w:ilvl="5">
+      <w:startOverride w:val="1"/>
+    </w:lvlOverride>
+    <w:lvlOverride w:ilvl="6">
+      <w:startOverride w:val="1"/>
+    </w:lvlOverride>
+    <w:lvlOverride w:ilvl="7">
+      <w:startOverride w:val="1"/>
+    </w:lvlOverride>
+    <w:lvlOverride w:ilvl="8">
+      <w:startOverride w:val="1"/>
+    </w:lvlOverride>
+  </w:num>
+  <w:num w:numId="12">
+    <w:abstractNumId w:val="3"/>
+    <w:lvlOverride w:ilvl="0">
+      <w:startOverride w:val="1"/>
+    </w:lvlOverride>
+    <w:lvlOverride w:ilvl="1">
+      <w:startOverride w:val="1"/>
+    </w:lvlOverride>
+    <w:lvlOverride w:ilvl="2">
+      <w:startOverride w:val="1"/>
+    </w:lvlOverride>
+    <w:lvlOverride w:ilvl="3">
+      <w:startOverride w:val="1"/>
+    </w:lvlOverride>
+    <w:lvlOverride w:ilvl="4">
+      <w:startOverride w:val="1"/>
+    </w:lvlOverride>
+    <w:lvlOverride w:ilvl="5">
+      <w:startOverride w:val="1"/>
+    </w:lvlOverride>
+    <w:lvlOverride w:ilvl="6">
+      <w:startOverride w:val="1"/>
+    </w:lvlOverride>
+    <w:lvlOverride w:ilvl="7">
+      <w:startOverride w:val="1"/>
+    </w:lvlOverride>
+    <w:lvlOverride w:ilvl="8">
+      <w:startOverride w:val="1"/>
+    </w:lvlOverride>
+  </w:num>
+  <w:num w:numId="13">
     <w:abstractNumId w:val="11"/>
     <w:lvlOverride w:ilvl="0">
       <w:startOverride w:val="1"/>
@@ -5333,97 +7548,7 @@
       <w:startOverride w:val="1"/>
     </w:lvlOverride>
   </w:num>
-  <w:num w:numId="4">
-    <w:abstractNumId w:val="7"/>
-    <w:lvlOverride w:ilvl="0">
-      <w:startOverride w:val="1"/>
-    </w:lvlOverride>
-    <w:lvlOverride w:ilvl="1">
-      <w:startOverride w:val="1"/>
-    </w:lvlOverride>
-    <w:lvlOverride w:ilvl="2">
-      <w:startOverride w:val="1"/>
-    </w:lvlOverride>
-    <w:lvlOverride w:ilvl="3">
-      <w:startOverride w:val="1"/>
-    </w:lvlOverride>
-    <w:lvlOverride w:ilvl="4">
-      <w:startOverride w:val="1"/>
-    </w:lvlOverride>
-    <w:lvlOverride w:ilvl="5">
-      <w:startOverride w:val="1"/>
-    </w:lvlOverride>
-    <w:lvlOverride w:ilvl="6">
-      <w:startOverride w:val="1"/>
-    </w:lvlOverride>
-    <w:lvlOverride w:ilvl="7">
-      <w:startOverride w:val="1"/>
-    </w:lvlOverride>
-    <w:lvlOverride w:ilvl="8">
-      <w:startOverride w:val="1"/>
-    </w:lvlOverride>
-  </w:num>
-  <w:num w:numId="5">
-    <w:abstractNumId w:val="10"/>
-    <w:lvlOverride w:ilvl="0">
-      <w:startOverride w:val="1"/>
-    </w:lvlOverride>
-    <w:lvlOverride w:ilvl="1">
-      <w:startOverride w:val="1"/>
-    </w:lvlOverride>
-    <w:lvlOverride w:ilvl="2">
-      <w:startOverride w:val="1"/>
-    </w:lvlOverride>
-    <w:lvlOverride w:ilvl="3">
-      <w:startOverride w:val="1"/>
-    </w:lvlOverride>
-    <w:lvlOverride w:ilvl="4">
-      <w:startOverride w:val="1"/>
-    </w:lvlOverride>
-    <w:lvlOverride w:ilvl="5">
-      <w:startOverride w:val="1"/>
-    </w:lvlOverride>
-    <w:lvlOverride w:ilvl="6">
-      <w:startOverride w:val="1"/>
-    </w:lvlOverride>
-    <w:lvlOverride w:ilvl="7">
-      <w:startOverride w:val="1"/>
-    </w:lvlOverride>
-    <w:lvlOverride w:ilvl="8">
-      <w:startOverride w:val="1"/>
-    </w:lvlOverride>
-  </w:num>
-  <w:num w:numId="6">
-    <w:abstractNumId w:val="4"/>
-    <w:lvlOverride w:ilvl="0">
-      <w:startOverride w:val="1"/>
-    </w:lvlOverride>
-    <w:lvlOverride w:ilvl="1">
-      <w:startOverride w:val="1"/>
-    </w:lvlOverride>
-    <w:lvlOverride w:ilvl="2">
-      <w:startOverride w:val="1"/>
-    </w:lvlOverride>
-    <w:lvlOverride w:ilvl="3">
-      <w:startOverride w:val="1"/>
-    </w:lvlOverride>
-    <w:lvlOverride w:ilvl="4">
-      <w:startOverride w:val="1"/>
-    </w:lvlOverride>
-    <w:lvlOverride w:ilvl="5">
-      <w:startOverride w:val="1"/>
-    </w:lvlOverride>
-    <w:lvlOverride w:ilvl="6">
-      <w:startOverride w:val="1"/>
-    </w:lvlOverride>
-    <w:lvlOverride w:ilvl="7">
-      <w:startOverride w:val="1"/>
-    </w:lvlOverride>
-    <w:lvlOverride w:ilvl="8">
-      <w:startOverride w:val="1"/>
-    </w:lvlOverride>
-  </w:num>
-  <w:num w:numId="7">
+  <w:num w:numId="14">
     <w:abstractNumId w:val="0"/>
     <w:lvlOverride w:ilvl="0">
       <w:startOverride w:val="1"/>
@@ -5453,128 +7578,8 @@
       <w:startOverride w:val="1"/>
     </w:lvlOverride>
   </w:num>
-  <w:num w:numId="8">
+  <w:num w:numId="15">
     <w:abstractNumId w:val="8"/>
-    <w:lvlOverride w:ilvl="0">
-      <w:startOverride w:val="1"/>
-    </w:lvlOverride>
-    <w:lvlOverride w:ilvl="1">
-      <w:startOverride w:val="1"/>
-    </w:lvlOverride>
-    <w:lvlOverride w:ilvl="2">
-      <w:startOverride w:val="1"/>
-    </w:lvlOverride>
-    <w:lvlOverride w:ilvl="3">
-      <w:startOverride w:val="1"/>
-    </w:lvlOverride>
-    <w:lvlOverride w:ilvl="4">
-      <w:startOverride w:val="1"/>
-    </w:lvlOverride>
-    <w:lvlOverride w:ilvl="5">
-      <w:startOverride w:val="1"/>
-    </w:lvlOverride>
-    <w:lvlOverride w:ilvl="6">
-      <w:startOverride w:val="1"/>
-    </w:lvlOverride>
-    <w:lvlOverride w:ilvl="7">
-      <w:startOverride w:val="1"/>
-    </w:lvlOverride>
-    <w:lvlOverride w:ilvl="8">
-      <w:startOverride w:val="1"/>
-    </w:lvlOverride>
-  </w:num>
-  <w:num w:numId="9">
-    <w:abstractNumId w:val="6"/>
-    <w:lvlOverride w:ilvl="0">
-      <w:startOverride w:val="1"/>
-    </w:lvlOverride>
-    <w:lvlOverride w:ilvl="1">
-      <w:startOverride w:val="1"/>
-    </w:lvlOverride>
-    <w:lvlOverride w:ilvl="2">
-      <w:startOverride w:val="1"/>
-    </w:lvlOverride>
-    <w:lvlOverride w:ilvl="3">
-      <w:startOverride w:val="1"/>
-    </w:lvlOverride>
-    <w:lvlOverride w:ilvl="4">
-      <w:startOverride w:val="1"/>
-    </w:lvlOverride>
-    <w:lvlOverride w:ilvl="5">
-      <w:startOverride w:val="1"/>
-    </w:lvlOverride>
-    <w:lvlOverride w:ilvl="6">
-      <w:startOverride w:val="1"/>
-    </w:lvlOverride>
-    <w:lvlOverride w:ilvl="7">
-      <w:startOverride w:val="1"/>
-    </w:lvlOverride>
-    <w:lvlOverride w:ilvl="8">
-      <w:startOverride w:val="1"/>
-    </w:lvlOverride>
-  </w:num>
-  <w:num w:numId="10">
-    <w:abstractNumId w:val="3"/>
-    <w:lvlOverride w:ilvl="0">
-      <w:startOverride w:val="1"/>
-    </w:lvlOverride>
-    <w:lvlOverride w:ilvl="1">
-      <w:startOverride w:val="1"/>
-    </w:lvlOverride>
-    <w:lvlOverride w:ilvl="2">
-      <w:startOverride w:val="1"/>
-    </w:lvlOverride>
-    <w:lvlOverride w:ilvl="3">
-      <w:startOverride w:val="1"/>
-    </w:lvlOverride>
-    <w:lvlOverride w:ilvl="4">
-      <w:startOverride w:val="1"/>
-    </w:lvlOverride>
-    <w:lvlOverride w:ilvl="5">
-      <w:startOverride w:val="1"/>
-    </w:lvlOverride>
-    <w:lvlOverride w:ilvl="6">
-      <w:startOverride w:val="1"/>
-    </w:lvlOverride>
-    <w:lvlOverride w:ilvl="7">
-      <w:startOverride w:val="1"/>
-    </w:lvlOverride>
-    <w:lvlOverride w:ilvl="8">
-      <w:startOverride w:val="1"/>
-    </w:lvlOverride>
-  </w:num>
-  <w:num w:numId="11">
-    <w:abstractNumId w:val="5"/>
-    <w:lvlOverride w:ilvl="0">
-      <w:startOverride w:val="1"/>
-    </w:lvlOverride>
-    <w:lvlOverride w:ilvl="1">
-      <w:startOverride w:val="1"/>
-    </w:lvlOverride>
-    <w:lvlOverride w:ilvl="2">
-      <w:startOverride w:val="1"/>
-    </w:lvlOverride>
-    <w:lvlOverride w:ilvl="3">
-      <w:startOverride w:val="1"/>
-    </w:lvlOverride>
-    <w:lvlOverride w:ilvl="4">
-      <w:startOverride w:val="1"/>
-    </w:lvlOverride>
-    <w:lvlOverride w:ilvl="5">
-      <w:startOverride w:val="1"/>
-    </w:lvlOverride>
-    <w:lvlOverride w:ilvl="6">
-      <w:startOverride w:val="1"/>
-    </w:lvlOverride>
-    <w:lvlOverride w:ilvl="7">
-      <w:startOverride w:val="1"/>
-    </w:lvlOverride>
-    <w:lvlOverride w:ilvl="8">
-      <w:startOverride w:val="1"/>
-    </w:lvlOverride>
-  </w:num>
-  <w:num w:numId="12">
-    <w:abstractNumId w:val="2"/>
     <w:lvlOverride w:ilvl="0">
       <w:startOverride w:val="1"/>
     </w:lvlOverride>
